--- a/Proyecto Topicos.docx
+++ b/Proyecto Topicos.docx
@@ -1,11 +1,10 @@
 
 <file path=word/document.xml><?xml version="1.0" encoding="utf-8"?>
-<w:document xmlns:wpc="http://schemas.microsoft.com/office/word/2010/wordprocessingCanvas" xmlns:mc="http://schemas.openxmlformats.org/markup-compatibility/2006" xmlns:o="urn:schemas-microsoft-com:office:office" xmlns:r="http://schemas.openxmlformats.org/officeDocument/2006/relationships" xmlns:m="http://schemas.openxmlformats.org/officeDocument/2006/math" xmlns:v="urn:schemas-microsoft-com:vml" xmlns:wp14="http://schemas.microsoft.com/office/word/2010/wordprocessingDrawing" xmlns:wp="http://schemas.openxmlformats.org/drawingml/2006/wordprocessingDrawing" xmlns:w10="urn:schemas-microsoft-com:office:word" xmlns:w="http://schemas.openxmlformats.org/wordprocessingml/2006/main" xmlns:w14="http://schemas.microsoft.com/office/word/2010/wordml" xmlns:w15="http://schemas.microsoft.com/office/word/2012/wordml" xmlns:wpg="http://schemas.microsoft.com/office/word/2010/wordprocessingGroup" xmlns:wpi="http://schemas.microsoft.com/office/word/2010/wordprocessingInk" xmlns:wne="http://schemas.microsoft.com/office/word/2006/wordml" xmlns:wps="http://schemas.microsoft.com/office/word/2010/wordprocessingShape" mc:Ignorable="w14 w15 wp14">
+<w:document xmlns:ve="http://schemas.openxmlformats.org/markup-compatibility/2006" xmlns:o="urn:schemas-microsoft-com:office:office" xmlns:r="http://schemas.openxmlformats.org/officeDocument/2006/relationships" xmlns:m="http://schemas.openxmlformats.org/officeDocument/2006/math" xmlns:v="urn:schemas-microsoft-com:vml" xmlns:wp="http://schemas.openxmlformats.org/drawingml/2006/wordprocessingDrawing" xmlns:w10="urn:schemas-microsoft-com:office:word" xmlns:w="http://schemas.openxmlformats.org/wordprocessingml/2006/main" xmlns:wne="http://schemas.microsoft.com/office/word/2006/wordml">
   <w:body>
     <w:p>
       <w:pPr>
         <w:pStyle w:val="BodyA"/>
-        <w:spacing w:line="360" w:lineRule="auto"/>
         <w:ind w:firstLine="709"/>
         <w:rPr>
           <w:rFonts w:ascii="Arial" w:hAnsi="Arial" w:cs="Arial"/>
@@ -18,7 +17,7 @@
           <w:lang w:val="en-US" w:eastAsia="en-US"/>
         </w:rPr>
         <w:drawing>
-          <wp:anchor distT="0" distB="0" distL="114300" distR="114300" simplePos="0" relativeHeight="251659264" behindDoc="0" locked="0" layoutInCell="1" allowOverlap="1" wp14:anchorId="240E0B94" wp14:editId="49DEFFF0">
+          <wp:anchor distT="0" distB="0" distL="114300" distR="114300" simplePos="0" relativeHeight="251659264" behindDoc="0" locked="0" layoutInCell="1" allowOverlap="1">
             <wp:simplePos x="0" y="0"/>
             <wp:positionH relativeFrom="column">
               <wp:posOffset>3810</wp:posOffset>
@@ -70,7 +69,6 @@
     <w:p>
       <w:pPr>
         <w:pStyle w:val="BodyA"/>
-        <w:spacing w:line="360" w:lineRule="auto"/>
         <w:ind w:firstLine="709"/>
         <w:jc w:val="center"/>
         <w:rPr>
@@ -84,7 +82,6 @@
     <w:p>
       <w:pPr>
         <w:pStyle w:val="BodyA"/>
-        <w:spacing w:line="360" w:lineRule="auto"/>
         <w:ind w:firstLine="709"/>
         <w:jc w:val="center"/>
         <w:rPr>
@@ -98,7 +95,6 @@
     <w:p>
       <w:pPr>
         <w:pStyle w:val="BodyA"/>
-        <w:spacing w:line="360" w:lineRule="auto"/>
         <w:ind w:firstLine="709"/>
         <w:jc w:val="center"/>
         <w:rPr>
@@ -130,7 +126,6 @@
     <w:p>
       <w:pPr>
         <w:pStyle w:val="BodyA"/>
-        <w:spacing w:line="360" w:lineRule="auto"/>
         <w:ind w:firstLine="709"/>
         <w:jc w:val="center"/>
         <w:rPr>
@@ -147,7 +142,6 @@
           <w:tab w:val="center" w:pos="4773"/>
           <w:tab w:val="right" w:pos="8838"/>
         </w:tabs>
-        <w:spacing w:line="360" w:lineRule="auto"/>
         <w:ind w:firstLine="709"/>
         <w:rPr>
           <w:rFonts w:ascii="Arial" w:hAnsi="Arial" w:cs="Arial"/>
@@ -182,7 +176,6 @@
           <w:tab w:val="center" w:pos="4773"/>
           <w:tab w:val="right" w:pos="8838"/>
         </w:tabs>
-        <w:spacing w:line="360" w:lineRule="auto"/>
         <w:ind w:firstLine="709"/>
         <w:rPr>
           <w:rFonts w:ascii="Arial" w:hAnsi="Arial" w:cs="Arial"/>
@@ -204,7 +197,6 @@
     <w:p>
       <w:pPr>
         <w:pStyle w:val="BodyA"/>
-        <w:spacing w:line="360" w:lineRule="auto"/>
         <w:jc w:val="center"/>
         <w:rPr>
           <w:rFonts w:ascii="Arial" w:hAnsi="Arial" w:cs="Arial"/>
@@ -232,7 +224,6 @@
     <w:p>
       <w:pPr>
         <w:pStyle w:val="BodyA"/>
-        <w:spacing w:line="360" w:lineRule="auto"/>
         <w:ind w:firstLine="709"/>
         <w:jc w:val="center"/>
         <w:rPr>
@@ -245,37 +236,6 @@
     <w:p>
       <w:pPr>
         <w:pStyle w:val="BodyA"/>
-        <w:spacing w:line="360" w:lineRule="auto"/>
-        <w:jc w:val="center"/>
-        <w:rPr>
-          <w:rFonts w:ascii="Arial" w:hAnsi="Arial" w:cs="Arial"/>
-          <w:sz w:val="32"/>
-          <w:szCs w:val="32"/>
-        </w:rPr>
-      </w:pPr>
-      <w:proofErr w:type="spellStart"/>
-      <w:r>
-        <w:rPr>
-          <w:rFonts w:ascii="Arial" w:hAnsi="Arial" w:cs="Arial"/>
-          <w:sz w:val="32"/>
-          <w:szCs w:val="32"/>
-        </w:rPr>
-        <w:t>Lab</w:t>
-      </w:r>
-      <w:proofErr w:type="spellEnd"/>
-      <w:r>
-        <w:rPr>
-          <w:rFonts w:ascii="Arial" w:hAnsi="Arial" w:cs="Arial"/>
-          <w:sz w:val="32"/>
-          <w:szCs w:val="32"/>
-        </w:rPr>
-        <w:t xml:space="preserve"> 02</w:t>
-      </w:r>
-    </w:p>
-    <w:p>
-      <w:pPr>
-        <w:pStyle w:val="BodyA"/>
-        <w:spacing w:line="360" w:lineRule="auto"/>
         <w:ind w:firstLine="709"/>
         <w:jc w:val="center"/>
         <w:rPr>
@@ -288,7 +248,6 @@
     <w:p>
       <w:pPr>
         <w:pStyle w:val="BodyA"/>
-        <w:spacing w:line="360" w:lineRule="auto"/>
         <w:ind w:firstLine="709"/>
         <w:jc w:val="center"/>
         <w:rPr>
@@ -301,75 +260,6 @@
     <w:p>
       <w:pPr>
         <w:pStyle w:val="BodyA"/>
-        <w:spacing w:line="360" w:lineRule="auto"/>
-        <w:jc w:val="center"/>
-        <w:rPr>
-          <w:rFonts w:ascii="Arial" w:hAnsi="Arial" w:cs="Arial"/>
-          <w:sz w:val="32"/>
-          <w:szCs w:val="32"/>
-        </w:rPr>
-      </w:pPr>
-      <w:r>
-        <w:rPr>
-          <w:rFonts w:ascii="Arial" w:hAnsi="Arial" w:cs="Arial"/>
-          <w:sz w:val="32"/>
-          <w:szCs w:val="32"/>
-        </w:rPr>
-        <w:t>Profesor</w:t>
-      </w:r>
-      <w:r>
-        <w:rPr>
-          <w:rFonts w:ascii="Arial" w:hAnsi="Arial" w:cs="Arial"/>
-          <w:sz w:val="32"/>
-          <w:szCs w:val="32"/>
-        </w:rPr>
-        <w:t>:</w:t>
-      </w:r>
-    </w:p>
-    <w:p>
-      <w:pPr>
-        <w:pStyle w:val="BodyA"/>
-        <w:spacing w:line="360" w:lineRule="auto"/>
-        <w:jc w:val="center"/>
-        <w:rPr>
-          <w:rFonts w:ascii="Arial" w:hAnsi="Arial" w:cs="Arial"/>
-          <w:sz w:val="32"/>
-          <w:szCs w:val="32"/>
-        </w:rPr>
-      </w:pPr>
-      <w:proofErr w:type="spellStart"/>
-      <w:r>
-        <w:rPr>
-          <w:rFonts w:ascii="Arial" w:hAnsi="Arial" w:cs="Arial"/>
-          <w:sz w:val="32"/>
-          <w:szCs w:val="32"/>
-        </w:rPr>
-        <w:t>Hector</w:t>
-      </w:r>
-      <w:proofErr w:type="spellEnd"/>
-      <w:r>
-        <w:rPr>
-          <w:rFonts w:ascii="Arial" w:hAnsi="Arial" w:cs="Arial"/>
-          <w:sz w:val="32"/>
-          <w:szCs w:val="32"/>
-        </w:rPr>
-        <w:t xml:space="preserve"> </w:t>
-      </w:r>
-      <w:proofErr w:type="spellStart"/>
-      <w:r>
-        <w:rPr>
-          <w:rFonts w:ascii="Arial" w:hAnsi="Arial" w:cs="Arial"/>
-          <w:sz w:val="32"/>
-          <w:szCs w:val="32"/>
-        </w:rPr>
-        <w:t>Fernandez</w:t>
-      </w:r>
-      <w:proofErr w:type="spellEnd"/>
-    </w:p>
-    <w:p>
-      <w:pPr>
-        <w:pStyle w:val="BodyA"/>
-        <w:spacing w:line="360" w:lineRule="auto"/>
         <w:ind w:firstLine="709"/>
         <w:jc w:val="center"/>
         <w:rPr>
@@ -382,135 +272,322 @@
     <w:p>
       <w:pPr>
         <w:pStyle w:val="BodyA"/>
-        <w:spacing w:line="360" w:lineRule="auto"/>
-        <w:rPr>
-          <w:rFonts w:ascii="Arial" w:hAnsi="Arial" w:cs="Arial"/>
-          <w:sz w:val="32"/>
-          <w:szCs w:val="32"/>
-        </w:rPr>
-      </w:pPr>
-    </w:p>
-    <w:p>
-      <w:pPr>
-        <w:pStyle w:val="BodyA"/>
-        <w:spacing w:line="360" w:lineRule="auto"/>
-        <w:jc w:val="center"/>
-        <w:rPr>
-          <w:rFonts w:ascii="Arial" w:hAnsi="Arial" w:cs="Arial"/>
-          <w:sz w:val="32"/>
-          <w:szCs w:val="32"/>
-        </w:rPr>
-      </w:pPr>
-      <w:r>
-        <w:rPr>
-          <w:rFonts w:ascii="Arial" w:hAnsi="Arial" w:cs="Arial"/>
-          <w:sz w:val="32"/>
-          <w:szCs w:val="32"/>
-        </w:rPr>
-        <w:t>Integrantes</w:t>
-      </w:r>
-      <w:r>
-        <w:rPr>
-          <w:rFonts w:ascii="Arial" w:hAnsi="Arial" w:cs="Arial"/>
-          <w:sz w:val="32"/>
-          <w:szCs w:val="32"/>
-        </w:rPr>
-        <w:t>:</w:t>
-      </w:r>
-    </w:p>
-    <w:p>
-      <w:pPr>
-        <w:pStyle w:val="BodyA"/>
-        <w:spacing w:line="360" w:lineRule="auto"/>
-        <w:jc w:val="center"/>
-        <w:rPr>
-          <w:rFonts w:ascii="Arial" w:hAnsi="Arial" w:cs="Arial"/>
-          <w:sz w:val="32"/>
-          <w:szCs w:val="32"/>
-        </w:rPr>
-      </w:pPr>
-      <w:r>
-        <w:rPr>
-          <w:rFonts w:ascii="Arial" w:hAnsi="Arial" w:cs="Arial"/>
-          <w:sz w:val="32"/>
-          <w:szCs w:val="32"/>
-        </w:rPr>
-        <w:t>Jeremy Arce</w:t>
-      </w:r>
-    </w:p>
-    <w:p>
-      <w:pPr>
-        <w:pStyle w:val="BodyA"/>
-        <w:spacing w:line="360" w:lineRule="auto"/>
-        <w:jc w:val="center"/>
-        <w:rPr>
-          <w:rFonts w:ascii="Arial" w:hAnsi="Arial" w:cs="Arial"/>
-          <w:sz w:val="32"/>
-          <w:szCs w:val="32"/>
-          <w:lang w:val="es-ES_tradnl"/>
-        </w:rPr>
-      </w:pPr>
-      <w:r>
-        <w:rPr>
-          <w:rFonts w:ascii="Arial" w:hAnsi="Arial" w:cs="Arial"/>
-          <w:sz w:val="32"/>
-          <w:szCs w:val="32"/>
-          <w:lang w:val="es-ES_tradnl"/>
-        </w:rPr>
-        <w:t>Rolando Chaves</w:t>
-      </w:r>
-    </w:p>
-    <w:p>
-      <w:pPr>
-        <w:pStyle w:val="BodyA"/>
-        <w:spacing w:line="360" w:lineRule="auto"/>
-        <w:jc w:val="center"/>
-        <w:rPr>
-          <w:rFonts w:ascii="Arial" w:hAnsi="Arial" w:cs="Arial"/>
-          <w:sz w:val="32"/>
-          <w:szCs w:val="32"/>
-          <w:lang w:val="es-ES_tradnl"/>
-        </w:rPr>
-      </w:pPr>
-      <w:proofErr w:type="spellStart"/>
-      <w:r>
-        <w:rPr>
-          <w:rFonts w:ascii="Arial" w:hAnsi="Arial" w:cs="Arial"/>
-          <w:sz w:val="32"/>
-          <w:szCs w:val="32"/>
-          <w:lang w:val="es-ES_tradnl"/>
-        </w:rPr>
-        <w:t>Adrian</w:t>
-      </w:r>
-      <w:proofErr w:type="spellEnd"/>
-      <w:r>
-        <w:rPr>
-          <w:rFonts w:ascii="Arial" w:hAnsi="Arial" w:cs="Arial"/>
-          <w:sz w:val="32"/>
-          <w:szCs w:val="32"/>
-          <w:lang w:val="es-ES_tradnl"/>
-        </w:rPr>
-        <w:t xml:space="preserve"> Hermoso</w:t>
-      </w:r>
-    </w:p>
-    <w:p>
-      <w:pPr>
-        <w:pStyle w:val="BodyA"/>
-        <w:spacing w:line="360" w:lineRule="auto"/>
         <w:ind w:firstLine="709"/>
         <w:jc w:val="center"/>
         <w:rPr>
           <w:rFonts w:ascii="Arial" w:hAnsi="Arial" w:cs="Arial"/>
           <w:sz w:val="32"/>
           <w:szCs w:val="32"/>
+        </w:rPr>
+      </w:pPr>
+    </w:p>
+    <w:p>
+      <w:pPr>
+        <w:pStyle w:val="BodyA"/>
+        <w:ind w:firstLine="709"/>
+        <w:jc w:val="center"/>
+        <w:rPr>
+          <w:rFonts w:ascii="Arial" w:hAnsi="Arial" w:cs="Arial"/>
+          <w:sz w:val="32"/>
+          <w:szCs w:val="32"/>
+        </w:rPr>
+      </w:pPr>
+    </w:p>
+    <w:p>
+      <w:pPr>
+        <w:pStyle w:val="BodyA"/>
+        <w:ind w:firstLine="709"/>
+        <w:jc w:val="center"/>
+        <w:rPr>
+          <w:rFonts w:ascii="Arial" w:hAnsi="Arial" w:cs="Arial"/>
+          <w:sz w:val="32"/>
+          <w:szCs w:val="32"/>
+        </w:rPr>
+      </w:pPr>
+    </w:p>
+    <w:p>
+      <w:pPr>
+        <w:pStyle w:val="BodyA"/>
+        <w:jc w:val="center"/>
+        <w:rPr>
+          <w:rFonts w:ascii="Arial" w:hAnsi="Arial" w:cs="Arial"/>
+          <w:sz w:val="32"/>
+          <w:szCs w:val="32"/>
+        </w:rPr>
+      </w:pPr>
+      <w:r>
+        <w:rPr>
+          <w:rFonts w:ascii="Arial" w:hAnsi="Arial" w:cs="Arial"/>
+          <w:sz w:val="32"/>
+          <w:szCs w:val="32"/>
+        </w:rPr>
+        <w:t>Proyecto Topicos</w:t>
+      </w:r>
+    </w:p>
+    <w:p>
+      <w:pPr>
+        <w:pStyle w:val="BodyA"/>
+        <w:ind w:firstLine="709"/>
+        <w:jc w:val="center"/>
+        <w:rPr>
+          <w:rFonts w:ascii="Arial" w:hAnsi="Arial" w:cs="Arial"/>
+          <w:sz w:val="32"/>
+          <w:szCs w:val="32"/>
+        </w:rPr>
+      </w:pPr>
+    </w:p>
+    <w:p>
+      <w:pPr>
+        <w:pStyle w:val="BodyA"/>
+        <w:ind w:firstLine="709"/>
+        <w:jc w:val="center"/>
+        <w:rPr>
+          <w:rFonts w:ascii="Arial" w:hAnsi="Arial" w:cs="Arial"/>
+          <w:sz w:val="32"/>
+          <w:szCs w:val="32"/>
+        </w:rPr>
+      </w:pPr>
+    </w:p>
+    <w:p>
+      <w:pPr>
+        <w:pStyle w:val="BodyA"/>
+        <w:ind w:firstLine="709"/>
+        <w:jc w:val="center"/>
+        <w:rPr>
+          <w:rFonts w:ascii="Arial" w:hAnsi="Arial" w:cs="Arial"/>
+          <w:sz w:val="32"/>
+          <w:szCs w:val="32"/>
+        </w:rPr>
+      </w:pPr>
+    </w:p>
+    <w:p>
+      <w:pPr>
+        <w:pStyle w:val="BodyA"/>
+        <w:ind w:firstLine="709"/>
+        <w:jc w:val="center"/>
+        <w:rPr>
+          <w:rFonts w:ascii="Arial" w:hAnsi="Arial" w:cs="Arial"/>
+          <w:sz w:val="32"/>
+          <w:szCs w:val="32"/>
+        </w:rPr>
+      </w:pPr>
+    </w:p>
+    <w:p>
+      <w:pPr>
+        <w:pStyle w:val="BodyA"/>
+        <w:ind w:firstLine="709"/>
+        <w:jc w:val="center"/>
+        <w:rPr>
+          <w:rFonts w:ascii="Arial" w:hAnsi="Arial" w:cs="Arial"/>
+          <w:sz w:val="32"/>
+          <w:szCs w:val="32"/>
+        </w:rPr>
+      </w:pPr>
+    </w:p>
+    <w:p>
+      <w:pPr>
+        <w:pStyle w:val="BodyA"/>
+        <w:ind w:firstLine="709"/>
+        <w:jc w:val="center"/>
+        <w:rPr>
+          <w:rFonts w:ascii="Arial" w:hAnsi="Arial" w:cs="Arial"/>
+          <w:sz w:val="32"/>
+          <w:szCs w:val="32"/>
+        </w:rPr>
+      </w:pPr>
+    </w:p>
+    <w:p>
+      <w:pPr>
+        <w:pStyle w:val="BodyA"/>
+        <w:jc w:val="center"/>
+        <w:rPr>
+          <w:rFonts w:ascii="Arial" w:hAnsi="Arial" w:cs="Arial"/>
+          <w:sz w:val="32"/>
+          <w:szCs w:val="32"/>
+        </w:rPr>
+      </w:pPr>
+      <w:r>
+        <w:rPr>
+          <w:rFonts w:ascii="Arial" w:hAnsi="Arial" w:cs="Arial"/>
+          <w:sz w:val="32"/>
+          <w:szCs w:val="32"/>
+        </w:rPr>
+        <w:t>Profesor</w:t>
+      </w:r>
+      <w:r>
+        <w:rPr>
+          <w:rFonts w:ascii="Arial" w:hAnsi="Arial" w:cs="Arial"/>
+          <w:sz w:val="32"/>
+          <w:szCs w:val="32"/>
+        </w:rPr>
+        <w:t>:</w:t>
+      </w:r>
+    </w:p>
+    <w:p>
+      <w:pPr>
+        <w:pStyle w:val="BodyA"/>
+        <w:jc w:val="center"/>
+        <w:rPr>
+          <w:rFonts w:ascii="Arial" w:hAnsi="Arial" w:cs="Arial"/>
+          <w:sz w:val="32"/>
+          <w:szCs w:val="32"/>
+        </w:rPr>
+      </w:pPr>
+      <w:r>
+        <w:rPr>
+          <w:rFonts w:ascii="Arial" w:hAnsi="Arial" w:cs="Arial"/>
+          <w:sz w:val="32"/>
+          <w:szCs w:val="32"/>
+        </w:rPr>
+        <w:t>Hector Fernandez</w:t>
+      </w:r>
+    </w:p>
+    <w:p>
+      <w:pPr>
+        <w:pStyle w:val="BodyA"/>
+        <w:ind w:firstLine="709"/>
+        <w:jc w:val="center"/>
+        <w:rPr>
+          <w:rFonts w:ascii="Arial" w:hAnsi="Arial" w:cs="Arial"/>
+          <w:sz w:val="32"/>
+          <w:szCs w:val="32"/>
+        </w:rPr>
+      </w:pPr>
+    </w:p>
+    <w:p>
+      <w:pPr>
+        <w:pStyle w:val="BodyA"/>
+        <w:rPr>
+          <w:rFonts w:ascii="Arial" w:hAnsi="Arial" w:cs="Arial"/>
+          <w:sz w:val="32"/>
+          <w:szCs w:val="32"/>
+        </w:rPr>
+      </w:pPr>
+    </w:p>
+    <w:p>
+      <w:pPr>
+        <w:pStyle w:val="BodyA"/>
+        <w:rPr>
+          <w:rFonts w:ascii="Arial" w:hAnsi="Arial" w:cs="Arial"/>
+          <w:sz w:val="32"/>
+          <w:szCs w:val="32"/>
+        </w:rPr>
+      </w:pPr>
+    </w:p>
+    <w:p>
+      <w:pPr>
+        <w:pStyle w:val="BodyA"/>
+        <w:rPr>
+          <w:rFonts w:ascii="Arial" w:hAnsi="Arial" w:cs="Arial"/>
+          <w:sz w:val="32"/>
+          <w:szCs w:val="32"/>
+        </w:rPr>
+      </w:pPr>
+    </w:p>
+    <w:p>
+      <w:pPr>
+        <w:pStyle w:val="BodyA"/>
+        <w:jc w:val="center"/>
+        <w:rPr>
+          <w:rFonts w:ascii="Arial" w:hAnsi="Arial" w:cs="Arial"/>
+          <w:sz w:val="32"/>
+          <w:szCs w:val="32"/>
+        </w:rPr>
+      </w:pPr>
+      <w:r>
+        <w:rPr>
+          <w:rFonts w:ascii="Arial" w:hAnsi="Arial" w:cs="Arial"/>
+          <w:sz w:val="32"/>
+          <w:szCs w:val="32"/>
+        </w:rPr>
+        <w:t>Integrantes</w:t>
+      </w:r>
+      <w:r>
+        <w:rPr>
+          <w:rFonts w:ascii="Arial" w:hAnsi="Arial" w:cs="Arial"/>
+          <w:sz w:val="32"/>
+          <w:szCs w:val="32"/>
+        </w:rPr>
+        <w:t>:</w:t>
+      </w:r>
+    </w:p>
+    <w:p>
+      <w:pPr>
+        <w:pStyle w:val="BodyA"/>
+        <w:jc w:val="center"/>
+        <w:rPr>
+          <w:rFonts w:ascii="Arial" w:hAnsi="Arial" w:cs="Arial"/>
+          <w:sz w:val="32"/>
+          <w:szCs w:val="32"/>
+        </w:rPr>
+      </w:pPr>
+      <w:r>
+        <w:rPr>
+          <w:rFonts w:ascii="Arial" w:hAnsi="Arial" w:cs="Arial"/>
+          <w:sz w:val="32"/>
+          <w:szCs w:val="32"/>
+        </w:rPr>
+        <w:t>Jeremy Arce</w:t>
+      </w:r>
+    </w:p>
+    <w:p>
+      <w:pPr>
+        <w:pStyle w:val="BodyA"/>
+        <w:jc w:val="center"/>
+        <w:rPr>
+          <w:rFonts w:ascii="Arial" w:hAnsi="Arial" w:cs="Arial"/>
+          <w:sz w:val="32"/>
+          <w:szCs w:val="32"/>
           <w:lang w:val="es-ES_tradnl"/>
         </w:rPr>
       </w:pPr>
+      <w:r>
+        <w:rPr>
+          <w:rFonts w:ascii="Arial" w:hAnsi="Arial" w:cs="Arial"/>
+          <w:sz w:val="32"/>
+          <w:szCs w:val="32"/>
+          <w:lang w:val="es-ES_tradnl"/>
+        </w:rPr>
+        <w:t>Rolando Chaves</w:t>
+      </w:r>
     </w:p>
     <w:p>
       <w:pPr>
         <w:pStyle w:val="BodyA"/>
-        <w:spacing w:line="360" w:lineRule="auto"/>
+        <w:jc w:val="center"/>
+        <w:rPr>
+          <w:rFonts w:ascii="Arial" w:hAnsi="Arial" w:cs="Arial"/>
+          <w:sz w:val="32"/>
+          <w:szCs w:val="32"/>
+          <w:lang w:val="es-ES_tradnl"/>
+        </w:rPr>
+      </w:pPr>
+      <w:r>
+        <w:rPr>
+          <w:rFonts w:ascii="Arial" w:hAnsi="Arial" w:cs="Arial"/>
+          <w:sz w:val="32"/>
+          <w:szCs w:val="32"/>
+          <w:lang w:val="es-ES_tradnl"/>
+        </w:rPr>
+        <w:t>Adrian Hermoso</w:t>
+      </w:r>
+    </w:p>
+    <w:p>
+      <w:pPr>
+        <w:pStyle w:val="BodyA"/>
+        <w:ind w:firstLine="709"/>
+        <w:jc w:val="center"/>
+        <w:rPr>
+          <w:rFonts w:ascii="Arial" w:hAnsi="Arial" w:cs="Arial"/>
+          <w:sz w:val="32"/>
+          <w:szCs w:val="32"/>
+          <w:lang w:val="es-ES_tradnl"/>
+        </w:rPr>
+      </w:pPr>
+    </w:p>
+    <w:p>
+      <w:pPr>
+        <w:pStyle w:val="BodyA"/>
         <w:jc w:val="center"/>
         <w:rPr>
           <w:rFonts w:cs="Arial"/>
@@ -566,15 +643,80 @@
     </w:p>
     <w:p>
       <w:pPr>
+        <w:spacing w:line="240" w:lineRule="auto"/>
         <w:rPr>
           <w:lang w:val="it-IT" w:eastAsia="es-CR"/>
         </w:rPr>
       </w:pPr>
     </w:p>
-    <w:p/>
+    <w:p>
+      <w:pPr>
+        <w:spacing w:line="240" w:lineRule="auto"/>
+        <w:rPr>
+          <w:lang w:val="it-IT" w:eastAsia="es-CR"/>
+        </w:rPr>
+      </w:pPr>
+    </w:p>
+    <w:p>
+      <w:pPr>
+        <w:spacing w:line="240" w:lineRule="auto"/>
+        <w:rPr>
+          <w:lang w:val="it-IT" w:eastAsia="es-CR"/>
+        </w:rPr>
+      </w:pPr>
+    </w:p>
+    <w:p>
+      <w:pPr>
+        <w:spacing w:line="240" w:lineRule="auto"/>
+        <w:rPr>
+          <w:lang w:val="it-IT" w:eastAsia="es-CR"/>
+        </w:rPr>
+      </w:pPr>
+    </w:p>
+    <w:p>
+      <w:pPr>
+        <w:spacing w:line="240" w:lineRule="auto"/>
+        <w:rPr>
+          <w:lang w:val="it-IT" w:eastAsia="es-CR"/>
+        </w:rPr>
+      </w:pPr>
+    </w:p>
+    <w:p>
+      <w:pPr>
+        <w:spacing w:line="240" w:lineRule="auto"/>
+        <w:rPr>
+          <w:lang w:val="it-IT" w:eastAsia="es-CR"/>
+        </w:rPr>
+      </w:pPr>
+    </w:p>
+    <w:p>
+      <w:pPr>
+        <w:spacing w:line="240" w:lineRule="auto"/>
+        <w:rPr>
+          <w:lang w:val="it-IT" w:eastAsia="es-CR"/>
+        </w:rPr>
+      </w:pPr>
+    </w:p>
+    <w:p>
+      <w:pPr>
+        <w:spacing w:line="240" w:lineRule="auto"/>
+        <w:rPr>
+          <w:lang w:val="it-IT" w:eastAsia="es-CR"/>
+        </w:rPr>
+      </w:pPr>
+    </w:p>
+    <w:p>
+      <w:pPr>
+        <w:spacing w:line="240" w:lineRule="auto"/>
+        <w:rPr>
+          <w:lang w:val="it-IT" w:eastAsia="es-CR"/>
+        </w:rPr>
+      </w:pPr>
+    </w:p>
     <w:p>
       <w:pPr>
         <w:pStyle w:val="Heading1"/>
+        <w:spacing w:line="240" w:lineRule="auto"/>
       </w:pPr>
       <w:bookmarkStart w:id="0" w:name="_Toc428007170"/>
       <w:r>
@@ -585,7 +727,11 @@
         <w:t xml:space="preserve"> </w:t>
       </w:r>
     </w:p>
-    <w:p/>
+    <w:p>
+      <w:pPr>
+        <w:spacing w:line="240" w:lineRule="auto"/>
+      </w:pPr>
+    </w:p>
     <w:sdt>
       <w:sdtPr>
         <w:rPr>
@@ -613,6 +759,7 @@
         <w:p>
           <w:pPr>
             <w:pStyle w:val="TOCHeading"/>
+            <w:spacing w:line="240" w:lineRule="auto"/>
             <w:rPr>
               <w:color w:val="auto"/>
               <w:lang w:val="es-ES"/>
@@ -632,6 +779,7 @@
             <w:tabs>
               <w:tab w:val="right" w:leader="dot" w:pos="9350"/>
             </w:tabs>
+            <w:spacing w:line="240" w:lineRule="auto"/>
             <w:rPr>
               <w:rFonts w:eastAsiaTheme="minorEastAsia"/>
               <w:noProof/>
@@ -712,6 +860,7 @@
             <w:tabs>
               <w:tab w:val="right" w:leader="dot" w:pos="9350"/>
             </w:tabs>
+            <w:spacing w:line="240" w:lineRule="auto"/>
             <w:rPr>
               <w:rFonts w:eastAsiaTheme="minorEastAsia"/>
               <w:noProof/>
@@ -783,6 +932,7 @@
             <w:tabs>
               <w:tab w:val="right" w:leader="dot" w:pos="9350"/>
             </w:tabs>
+            <w:spacing w:line="240" w:lineRule="auto"/>
             <w:rPr>
               <w:rFonts w:eastAsiaTheme="minorEastAsia"/>
               <w:noProof/>
@@ -854,6 +1004,7 @@
             <w:tabs>
               <w:tab w:val="right" w:leader="dot" w:pos="9350"/>
             </w:tabs>
+            <w:spacing w:line="240" w:lineRule="auto"/>
             <w:rPr>
               <w:rFonts w:eastAsiaTheme="minorEastAsia"/>
               <w:noProof/>
@@ -925,6 +1076,7 @@
             <w:tabs>
               <w:tab w:val="right" w:leader="dot" w:pos="9350"/>
             </w:tabs>
+            <w:spacing w:line="240" w:lineRule="auto"/>
             <w:rPr>
               <w:noProof/>
             </w:rPr>
@@ -993,6 +1145,7 @@
             <w:tabs>
               <w:tab w:val="right" w:leader="dot" w:pos="9350"/>
             </w:tabs>
+            <w:spacing w:line="240" w:lineRule="auto"/>
             <w:rPr>
               <w:noProof/>
             </w:rPr>
@@ -1061,6 +1214,7 @@
             <w:tabs>
               <w:tab w:val="right" w:leader="dot" w:pos="9350"/>
             </w:tabs>
+            <w:spacing w:line="240" w:lineRule="auto"/>
             <w:rPr>
               <w:noProof/>
             </w:rPr>
@@ -1129,6 +1283,7 @@
             <w:tabs>
               <w:tab w:val="right" w:leader="dot" w:pos="9350"/>
             </w:tabs>
+            <w:spacing w:line="240" w:lineRule="auto"/>
             <w:rPr>
               <w:noProof/>
             </w:rPr>
@@ -1197,6 +1352,7 @@
             <w:tabs>
               <w:tab w:val="right" w:leader="dot" w:pos="9350"/>
             </w:tabs>
+            <w:spacing w:line="240" w:lineRule="auto"/>
             <w:rPr>
               <w:noProof/>
             </w:rPr>
@@ -1265,6 +1421,7 @@
             <w:tabs>
               <w:tab w:val="right" w:leader="dot" w:pos="9350"/>
             </w:tabs>
+            <w:spacing w:line="240" w:lineRule="auto"/>
             <w:rPr>
               <w:noProof/>
             </w:rPr>
@@ -1333,6 +1490,7 @@
             <w:tabs>
               <w:tab w:val="right" w:leader="dot" w:pos="9350"/>
             </w:tabs>
+            <w:spacing w:line="240" w:lineRule="auto"/>
             <w:rPr>
               <w:rFonts w:eastAsiaTheme="minorEastAsia"/>
               <w:noProof/>
@@ -1404,6 +1562,7 @@
             <w:tabs>
               <w:tab w:val="right" w:leader="dot" w:pos="9350"/>
             </w:tabs>
+            <w:spacing w:line="240" w:lineRule="auto"/>
             <w:rPr>
               <w:rFonts w:eastAsiaTheme="minorEastAsia"/>
               <w:noProof/>
@@ -1475,6 +1634,7 @@
             <w:tabs>
               <w:tab w:val="right" w:leader="dot" w:pos="9350"/>
             </w:tabs>
+            <w:spacing w:line="240" w:lineRule="auto"/>
             <w:rPr>
               <w:rFonts w:eastAsiaTheme="minorEastAsia"/>
               <w:noProof/>
@@ -1507,10 +1667,10 @@
                   <v:path o:extrusionok="f" gradientshapeok="t" o:connecttype="rect"/>
                   <o:lock v:ext="edit" aspectratio="t"/>
                 </v:shapetype>
-                <v:shape id="_x0000_i1025" type="#_x0000_t75" style="width:77pt;height:49.4pt" o:ole="">
+                <v:shape id="_x0000_i1025" type="#_x0000_t75" style="width:76.75pt;height:49.6pt" o:ole="">
                   <v:imagedata r:id="rId9" o:title=""/>
                 </v:shape>
-                <o:OLEObject Type="Embed" ProgID="Package" ShapeID="_x0000_i1025" DrawAspect="Icon" ObjectID="_1501749147" r:id="rId10"/>
+                <o:OLEObject Type="Embed" ProgID="Package" ShapeID="_x0000_i1025" DrawAspect="Icon" ObjectID="_1501760041" r:id="rId10"/>
               </w:object>
             </w:r>
             <w:r>
@@ -1518,10 +1678,10 @@
                 <w:noProof/>
               </w:rPr>
               <w:object w:dxaOrig="1536" w:dyaOrig="993">
-                <v:shape id="_x0000_i1026" type="#_x0000_t75" style="width:77pt;height:49.4pt" o:ole="">
+                <v:shape id="_x0000_i1026" type="#_x0000_t75" style="width:76.75pt;height:49.6pt" o:ole="">
                   <v:imagedata r:id="rId11" o:title=""/>
                 </v:shape>
-                <o:OLEObject Type="Embed" ProgID="Package" ShapeID="_x0000_i1026" DrawAspect="Icon" ObjectID="_1501749148" r:id="rId12"/>
+                <o:OLEObject Type="Embed" ProgID="Package" ShapeID="_x0000_i1026" DrawAspect="Icon" ObjectID="_1501760042" r:id="rId12"/>
               </w:object>
             </w:r>
             <w:r>
@@ -1529,10 +1689,10 @@
                 <w:noProof/>
               </w:rPr>
               <w:object w:dxaOrig="1536" w:dyaOrig="993">
-                <v:shape id="_x0000_i1027" type="#_x0000_t75" style="width:77pt;height:49.4pt" o:ole="">
+                <v:shape id="_x0000_i1027" type="#_x0000_t75" style="width:76.75pt;height:49.6pt" o:ole="">
                   <v:imagedata r:id="rId13" o:title=""/>
                 </v:shape>
-                <o:OLEObject Type="Embed" ProgID="Package" ShapeID="_x0000_i1027" DrawAspect="Icon" ObjectID="_1501749149" r:id="rId14"/>
+                <o:OLEObject Type="Embed" ProgID="Package" ShapeID="_x0000_i1027" DrawAspect="Icon" ObjectID="_1501760043" r:id="rId14"/>
               </w:object>
             </w:r>
             <w:r>
@@ -1540,10 +1700,10 @@
                 <w:noProof/>
               </w:rPr>
               <w:object w:dxaOrig="1536" w:dyaOrig="993">
-                <v:shape id="_x0000_i1028" type="#_x0000_t75" style="width:77pt;height:49.4pt" o:ole="">
+                <v:shape id="_x0000_i1028" type="#_x0000_t75" style="width:76.75pt;height:49.6pt" o:ole="">
                   <v:imagedata r:id="rId15" o:title=""/>
                 </v:shape>
-                <o:OLEObject Type="Embed" ProgID="Package" ShapeID="_x0000_i1028" DrawAspect="Icon" ObjectID="_1501749150" r:id="rId16"/>
+                <o:OLEObject Type="Embed" ProgID="Package" ShapeID="_x0000_i1028" DrawAspect="Icon" ObjectID="_1501760044" r:id="rId16"/>
               </w:object>
             </w:r>
             <w:r>
@@ -1597,137 +1757,675 @@
           </w:hyperlink>
         </w:p>
         <w:p>
+          <w:pPr>
+            <w:spacing w:line="240" w:lineRule="auto"/>
+          </w:pPr>
           <w:r>
             <w:rPr>
               <w:b/>
               <w:bCs/>
               <w:noProof/>
             </w:rPr>
-            <w:lastRenderedPageBreak/>
             <w:fldChar w:fldCharType="end"/>
           </w:r>
         </w:p>
       </w:sdtContent>
     </w:sdt>
+    <w:p>
+      <w:pPr>
+        <w:spacing w:line="240" w:lineRule="auto"/>
+      </w:pPr>
+    </w:p>
+    <w:p>
+      <w:pPr>
+        <w:spacing w:line="240" w:lineRule="auto"/>
+      </w:pPr>
+    </w:p>
+    <w:p>
+      <w:pPr>
+        <w:spacing w:line="240" w:lineRule="auto"/>
+      </w:pPr>
+    </w:p>
+    <w:p>
+      <w:pPr>
+        <w:spacing w:line="240" w:lineRule="auto"/>
+      </w:pPr>
+    </w:p>
+    <w:p>
+      <w:pPr>
+        <w:spacing w:line="240" w:lineRule="auto"/>
+      </w:pPr>
+    </w:p>
+    <w:p>
+      <w:pPr>
+        <w:spacing w:line="240" w:lineRule="auto"/>
+      </w:pPr>
+    </w:p>
+    <w:p>
+      <w:pPr>
+        <w:spacing w:line="240" w:lineRule="auto"/>
+      </w:pPr>
+    </w:p>
+    <w:p>
+      <w:pPr>
+        <w:spacing w:line="240" w:lineRule="auto"/>
+      </w:pPr>
+    </w:p>
+    <w:p>
+      <w:pPr>
+        <w:spacing w:line="240" w:lineRule="auto"/>
+      </w:pPr>
+    </w:p>
+    <w:p>
+      <w:pPr>
+        <w:spacing w:line="240" w:lineRule="auto"/>
+      </w:pPr>
+    </w:p>
+    <w:p>
+      <w:pPr>
+        <w:pStyle w:val="Heading1"/>
+        <w:spacing w:line="240" w:lineRule="auto"/>
+      </w:pPr>
+      <w:bookmarkStart w:id="1" w:name="_Toc428007171"/>
+      <w:r>
+        <w:t>Desarrollo</w:t>
+      </w:r>
+      <w:bookmarkEnd w:id="1"/>
+    </w:p>
+    <w:p>
+      <w:pPr>
+        <w:spacing w:line="240" w:lineRule="auto"/>
+      </w:pPr>
+    </w:p>
+    <w:p>
+      <w:pPr>
+        <w:pStyle w:val="Heading2"/>
+        <w:spacing w:line="240" w:lineRule="auto"/>
+      </w:pPr>
+      <w:bookmarkStart w:id="2" w:name="_Toc428007172"/>
+      <w:r>
+        <w:t>Esquema elegido:</w:t>
+      </w:r>
+      <w:bookmarkEnd w:id="2"/>
+    </w:p>
+    <w:p>
+      <w:pPr>
+        <w:spacing w:line="240" w:lineRule="auto"/>
+      </w:pPr>
+      <w:r>
+        <w:t>Dirección</w:t>
+      </w:r>
+      <w:r>
+        <w:t xml:space="preserve"> – cliente </w:t>
+      </w:r>
+    </w:p>
+    <w:p>
+      <w:pPr>
+        <w:pStyle w:val="Heading2"/>
+        <w:spacing w:line="240" w:lineRule="auto"/>
+      </w:pPr>
+      <w:bookmarkStart w:id="3" w:name="_Toc428007173"/>
+      <w:r>
+        <w:t>Análisis de resultados:</w:t>
+      </w:r>
+      <w:bookmarkEnd w:id="3"/>
+    </w:p>
+    <w:p>
+      <w:pPr>
+        <w:spacing w:line="240" w:lineRule="auto"/>
+      </w:pPr>
+      <w:r>
+        <w:t>A como se muestra en las siguientes capturas de pantalla la aplicación cuenta con las siguientes características:</w:t>
+      </w:r>
+    </w:p>
+    <w:p>
+      <w:pPr>
+        <w:spacing w:line="240" w:lineRule="auto"/>
+      </w:pPr>
+      <w:r>
+        <w:t>Resultados Técnicos:</w:t>
+      </w:r>
+    </w:p>
+    <w:p>
+      <w:pPr>
+        <w:pStyle w:val="ListParagraph"/>
+        <w:numPr>
+          <w:ilvl w:val="0"/>
+          <w:numId w:val="5"/>
+        </w:numPr>
+        <w:spacing w:line="240" w:lineRule="auto"/>
+      </w:pPr>
+      <w:r>
+        <w:t>Estructura</w:t>
+      </w:r>
+    </w:p>
+    <w:p>
+      <w:pPr>
+        <w:pStyle w:val="ListParagraph"/>
+        <w:spacing w:line="240" w:lineRule="auto"/>
+      </w:pPr>
+      <w:r>
+        <w:rPr>
+          <w:noProof/>
+          <w:lang w:val="en-US"/>
+        </w:rPr>
+        <w:drawing>
+          <wp:inline distT="0" distB="0" distL="0" distR="0">
+            <wp:extent cx="2360295" cy="723265"/>
+            <wp:effectExtent l="19050" t="0" r="1905" b="0"/>
+            <wp:docPr id="17" name="Picture 17"/>
+            <wp:cNvGraphicFramePr>
+              <a:graphicFrameLocks xmlns:a="http://schemas.openxmlformats.org/drawingml/2006/main" noChangeAspect="1"/>
+            </wp:cNvGraphicFramePr>
+            <a:graphic xmlns:a="http://schemas.openxmlformats.org/drawingml/2006/main">
+              <a:graphicData uri="http://schemas.openxmlformats.org/drawingml/2006/picture">
+                <pic:pic xmlns:pic="http://schemas.openxmlformats.org/drawingml/2006/picture">
+                  <pic:nvPicPr>
+                    <pic:cNvPr id="0" name="Picture 17"/>
+                    <pic:cNvPicPr>
+                      <a:picLocks noChangeAspect="1" noChangeArrowheads="1"/>
+                    </pic:cNvPicPr>
+                  </pic:nvPicPr>
+                  <pic:blipFill>
+                    <a:blip r:embed="rId17" cstate="print"/>
+                    <a:srcRect/>
+                    <a:stretch>
+                      <a:fillRect/>
+                    </a:stretch>
+                  </pic:blipFill>
+                  <pic:spPr bwMode="auto">
+                    <a:xfrm>
+                      <a:off x="0" y="0"/>
+                      <a:ext cx="2360295" cy="723265"/>
+                    </a:xfrm>
+                    <a:prstGeom prst="rect">
+                      <a:avLst/>
+                    </a:prstGeom>
+                    <a:noFill/>
+                    <a:ln w="9525">
+                      <a:noFill/>
+                      <a:miter lim="800000"/>
+                      <a:headEnd/>
+                      <a:tailEnd/>
+                    </a:ln>
+                  </pic:spPr>
+                </pic:pic>
+              </a:graphicData>
+            </a:graphic>
+          </wp:inline>
+        </w:drawing>
+      </w:r>
+    </w:p>
+    <w:p>
+      <w:pPr>
+        <w:pStyle w:val="ListParagraph"/>
+        <w:spacing w:line="240" w:lineRule="auto"/>
+      </w:pPr>
+      <w:proofErr w:type="spellStart"/>
+      <w:r>
+        <w:rPr>
+          <w:b/>
+        </w:rPr>
+        <w:t>Models</w:t>
+      </w:r>
+      <w:proofErr w:type="spellEnd"/>
+      <w:r>
+        <w:rPr>
+          <w:b/>
+        </w:rPr>
+        <w:t>:</w:t>
+      </w:r>
+      <w:r>
+        <w:t xml:space="preserve"> Proyecto de tipo librería que funciona como modelo del programa, contiene toda la encapsulación de variables, conexión de la base de datos y consulta de las vistas.</w:t>
+      </w:r>
+    </w:p>
+    <w:p>
+      <w:pPr>
+        <w:pStyle w:val="ListParagraph"/>
+        <w:spacing w:line="240" w:lineRule="auto"/>
+      </w:pPr>
+      <w:r>
+        <w:rPr>
+          <w:noProof/>
+          <w:lang w:val="en-US"/>
+        </w:rPr>
+        <w:drawing>
+          <wp:inline distT="0" distB="0" distL="0" distR="0">
+            <wp:extent cx="1743710" cy="893445"/>
+            <wp:effectExtent l="19050" t="0" r="8890" b="0"/>
+            <wp:docPr id="23" name="Picture 23"/>
+            <wp:cNvGraphicFramePr>
+              <a:graphicFrameLocks xmlns:a="http://schemas.openxmlformats.org/drawingml/2006/main" noChangeAspect="1"/>
+            </wp:cNvGraphicFramePr>
+            <a:graphic xmlns:a="http://schemas.openxmlformats.org/drawingml/2006/main">
+              <a:graphicData uri="http://schemas.openxmlformats.org/drawingml/2006/picture">
+                <pic:pic xmlns:pic="http://schemas.openxmlformats.org/drawingml/2006/picture">
+                  <pic:nvPicPr>
+                    <pic:cNvPr id="0" name="Picture 23"/>
+                    <pic:cNvPicPr>
+                      <a:picLocks noChangeAspect="1" noChangeArrowheads="1"/>
+                    </pic:cNvPicPr>
+                  </pic:nvPicPr>
+                  <pic:blipFill>
+                    <a:blip r:embed="rId18" cstate="print"/>
+                    <a:srcRect/>
+                    <a:stretch>
+                      <a:fillRect/>
+                    </a:stretch>
+                  </pic:blipFill>
+                  <pic:spPr bwMode="auto">
+                    <a:xfrm>
+                      <a:off x="0" y="0"/>
+                      <a:ext cx="1743710" cy="893445"/>
+                    </a:xfrm>
+                    <a:prstGeom prst="rect">
+                      <a:avLst/>
+                    </a:prstGeom>
+                    <a:noFill/>
+                    <a:ln w="9525">
+                      <a:noFill/>
+                      <a:miter lim="800000"/>
+                      <a:headEnd/>
+                      <a:tailEnd/>
+                    </a:ln>
+                  </pic:spPr>
+                </pic:pic>
+              </a:graphicData>
+            </a:graphic>
+          </wp:inline>
+        </w:drawing>
+      </w:r>
+    </w:p>
+    <w:p>
+      <w:pPr>
+        <w:pStyle w:val="ListParagraph"/>
+        <w:spacing w:line="240" w:lineRule="auto"/>
+      </w:pPr>
+      <w:proofErr w:type="spellStart"/>
+      <w:r>
+        <w:rPr>
+          <w:b/>
+        </w:rPr>
+        <w:t>Controllers</w:t>
+      </w:r>
+      <w:proofErr w:type="spellEnd"/>
+      <w:r>
+        <w:rPr>
+          <w:b/>
+        </w:rPr>
+        <w:t>:</w:t>
+      </w:r>
+      <w:r>
+        <w:t xml:space="preserve"> Proyecto de tipo </w:t>
+      </w:r>
+      <w:proofErr w:type="spellStart"/>
+      <w:r>
+        <w:t>wcf</w:t>
+      </w:r>
+      <w:proofErr w:type="spellEnd"/>
+      <w:r>
+        <w:t xml:space="preserve"> realiza interacción entre el proyecto </w:t>
+      </w:r>
+      <w:proofErr w:type="spellStart"/>
+      <w:r>
+        <w:t>model</w:t>
+      </w:r>
+      <w:proofErr w:type="spellEnd"/>
+      <w:r>
+        <w:t xml:space="preserve"> y el proyecto </w:t>
+      </w:r>
+      <w:proofErr w:type="spellStart"/>
+      <w:r>
+        <w:t>Views</w:t>
+      </w:r>
+      <w:proofErr w:type="spellEnd"/>
+      <w:r>
+        <w:t>.</w:t>
+      </w:r>
+    </w:p>
+    <w:p>
+      <w:pPr>
+        <w:pStyle w:val="ListParagraph"/>
+        <w:spacing w:line="240" w:lineRule="auto"/>
+      </w:pPr>
+      <w:r>
+        <w:rPr>
+          <w:noProof/>
+          <w:lang w:val="en-US"/>
+        </w:rPr>
+        <w:drawing>
+          <wp:inline distT="0" distB="0" distL="0" distR="0">
+            <wp:extent cx="2030730" cy="1031240"/>
+            <wp:effectExtent l="19050" t="0" r="7620" b="0"/>
+            <wp:docPr id="20" name="Picture 20"/>
+            <wp:cNvGraphicFramePr>
+              <a:graphicFrameLocks xmlns:a="http://schemas.openxmlformats.org/drawingml/2006/main" noChangeAspect="1"/>
+            </wp:cNvGraphicFramePr>
+            <a:graphic xmlns:a="http://schemas.openxmlformats.org/drawingml/2006/main">
+              <a:graphicData uri="http://schemas.openxmlformats.org/drawingml/2006/picture">
+                <pic:pic xmlns:pic="http://schemas.openxmlformats.org/drawingml/2006/picture">
+                  <pic:nvPicPr>
+                    <pic:cNvPr id="0" name="Picture 20"/>
+                    <pic:cNvPicPr>
+                      <a:picLocks noChangeAspect="1" noChangeArrowheads="1"/>
+                    </pic:cNvPicPr>
+                  </pic:nvPicPr>
+                  <pic:blipFill>
+                    <a:blip r:embed="rId19" cstate="print"/>
+                    <a:srcRect/>
+                    <a:stretch>
+                      <a:fillRect/>
+                    </a:stretch>
+                  </pic:blipFill>
+                  <pic:spPr bwMode="auto">
+                    <a:xfrm>
+                      <a:off x="0" y="0"/>
+                      <a:ext cx="2030730" cy="1031240"/>
+                    </a:xfrm>
+                    <a:prstGeom prst="rect">
+                      <a:avLst/>
+                    </a:prstGeom>
+                    <a:noFill/>
+                    <a:ln w="9525">
+                      <a:noFill/>
+                      <a:miter lim="800000"/>
+                      <a:headEnd/>
+                      <a:tailEnd/>
+                    </a:ln>
+                  </pic:spPr>
+                </pic:pic>
+              </a:graphicData>
+            </a:graphic>
+          </wp:inline>
+        </w:drawing>
+      </w:r>
+    </w:p>
+    <w:p>
+      <w:pPr>
+        <w:pStyle w:val="ListParagraph"/>
+        <w:spacing w:line="240" w:lineRule="auto"/>
+      </w:pPr>
+      <w:proofErr w:type="spellStart"/>
+      <w:r>
+        <w:lastRenderedPageBreak/>
+        <w:t>Views</w:t>
+      </w:r>
+      <w:proofErr w:type="spellEnd"/>
+      <w:r>
+        <w:t xml:space="preserve">: </w:t>
+      </w:r>
+      <w:proofErr w:type="spellStart"/>
+      <w:r>
+        <w:t>projecto</w:t>
+      </w:r>
+      <w:proofErr w:type="spellEnd"/>
+      <w:r>
+        <w:t xml:space="preserve"> de tipo web, e</w:t>
+      </w:r>
+      <w:r>
+        <w:t>n el cual se contiene el código HTML y asp.net el cual genera la interfaz para el usuario.</w:t>
+      </w:r>
+    </w:p>
+    <w:p>
+      <w:pPr>
+        <w:pStyle w:val="ListParagraph"/>
+        <w:spacing w:line="240" w:lineRule="auto"/>
+      </w:pPr>
+      <w:r>
+        <w:rPr>
+          <w:noProof/>
+          <w:lang w:val="en-US"/>
+        </w:rPr>
+        <w:drawing>
+          <wp:inline distT="0" distB="0" distL="0" distR="0">
+            <wp:extent cx="1414145" cy="1233170"/>
+            <wp:effectExtent l="19050" t="0" r="0" b="0"/>
+            <wp:docPr id="26" name="Picture 26"/>
+            <wp:cNvGraphicFramePr>
+              <a:graphicFrameLocks xmlns:a="http://schemas.openxmlformats.org/drawingml/2006/main" noChangeAspect="1"/>
+            </wp:cNvGraphicFramePr>
+            <a:graphic xmlns:a="http://schemas.openxmlformats.org/drawingml/2006/main">
+              <a:graphicData uri="http://schemas.openxmlformats.org/drawingml/2006/picture">
+                <pic:pic xmlns:pic="http://schemas.openxmlformats.org/drawingml/2006/picture">
+                  <pic:nvPicPr>
+                    <pic:cNvPr id="0" name="Picture 26"/>
+                    <pic:cNvPicPr>
+                      <a:picLocks noChangeAspect="1" noChangeArrowheads="1"/>
+                    </pic:cNvPicPr>
+                  </pic:nvPicPr>
+                  <pic:blipFill>
+                    <a:blip r:embed="rId20" cstate="print"/>
+                    <a:srcRect/>
+                    <a:stretch>
+                      <a:fillRect/>
+                    </a:stretch>
+                  </pic:blipFill>
+                  <pic:spPr bwMode="auto">
+                    <a:xfrm>
+                      <a:off x="0" y="0"/>
+                      <a:ext cx="1414145" cy="1233170"/>
+                    </a:xfrm>
+                    <a:prstGeom prst="rect">
+                      <a:avLst/>
+                    </a:prstGeom>
+                    <a:noFill/>
+                    <a:ln w="9525">
+                      <a:noFill/>
+                      <a:miter lim="800000"/>
+                      <a:headEnd/>
+                      <a:tailEnd/>
+                    </a:ln>
+                  </pic:spPr>
+                </pic:pic>
+              </a:graphicData>
+            </a:graphic>
+          </wp:inline>
+        </w:drawing>
+      </w:r>
+    </w:p>
+    <w:p>
+      <w:pPr>
+        <w:pStyle w:val="ListParagraph"/>
+        <w:spacing w:line="240" w:lineRule="auto"/>
+      </w:pPr>
+    </w:p>
+    <w:p>
+      <w:pPr>
+        <w:pStyle w:val="ListParagraph"/>
+        <w:spacing w:line="240" w:lineRule="auto"/>
+      </w:pPr>
+    </w:p>
+    <w:p>
+      <w:pPr>
+        <w:pStyle w:val="ListParagraph"/>
+        <w:spacing w:line="240" w:lineRule="auto"/>
+      </w:pPr>
+    </w:p>
+    <w:p>
+      <w:pPr>
+        <w:pStyle w:val="Heading3"/>
+        <w:numPr>
+          <w:ilvl w:val="0"/>
+          <w:numId w:val="5"/>
+        </w:numPr>
+        <w:spacing w:line="240" w:lineRule="auto"/>
+        <w:rPr>
+          <w:b w:val="0"/>
+        </w:rPr>
+      </w:pPr>
+      <w:bookmarkStart w:id="4" w:name="_Toc428007174"/>
+      <w:r>
+        <w:rPr>
+          <w:b w:val="0"/>
+        </w:rPr>
+        <w:t>Resultados Visuales</w:t>
+      </w:r>
+    </w:p>
     <w:p/>
-    <w:p/>
-    <w:p>
-      <w:pPr>
-        <w:pStyle w:val="Heading1"/>
-      </w:pPr>
-    </w:p>
-    <w:p/>
-    <w:p/>
-    <w:p/>
-    <w:p>
-      <w:pPr>
-        <w:pStyle w:val="Heading1"/>
-      </w:pPr>
-      <w:bookmarkStart w:id="1" w:name="_Toc428007171"/>
-      <w:r>
-        <w:t>Desarrollo</w:t>
-      </w:r>
-      <w:bookmarkEnd w:id="1"/>
-    </w:p>
-    <w:p/>
-    <w:p>
-      <w:pPr>
-        <w:pStyle w:val="Heading2"/>
-      </w:pPr>
-      <w:bookmarkStart w:id="2" w:name="_Toc428007172"/>
-      <w:r>
-        <w:t>Esquema elegido:</w:t>
-      </w:r>
-      <w:bookmarkEnd w:id="2"/>
-    </w:p>
-    <w:p/>
-    <w:p>
-      <w:r>
-        <w:t>Dirección</w:t>
-      </w:r>
-      <w:r>
-        <w:t xml:space="preserve"> – cliente </w:t>
-      </w:r>
-    </w:p>
-    <w:p/>
-    <w:p>
-      <w:pPr>
-        <w:pStyle w:val="Heading2"/>
-      </w:pPr>
-      <w:bookmarkStart w:id="3" w:name="_Toc428007173"/>
-      <w:r>
-        <w:t>Análisis de resultados:</w:t>
-      </w:r>
-      <w:bookmarkEnd w:id="3"/>
-    </w:p>
-    <w:p/>
-    <w:p>
-      <w:r>
-        <w:t>A como se muestra en las siguientes capturas de pantalla la aplicación cuenta con las siguientes características:</w:t>
-      </w:r>
-    </w:p>
     <w:p>
       <w:pPr>
         <w:pStyle w:val="Heading3"/>
-      </w:pPr>
-      <w:bookmarkStart w:id="4" w:name="_Toc428007174"/>
-      <w:r>
-        <w:lastRenderedPageBreak/>
+        <w:spacing w:line="240" w:lineRule="auto"/>
+        <w:ind w:left="720"/>
+      </w:pPr>
+      <w:r>
         <w:t>Pantalla de inicio</w:t>
       </w:r>
       <w:bookmarkEnd w:id="4"/>
-    </w:p>
-    <w:p>
+      <w:r>
+        <w:t>:</w:t>
+      </w:r>
+    </w:p>
+    <w:p>
+      <w:pPr>
+        <w:spacing w:line="240" w:lineRule="auto"/>
+        <w:jc w:val="center"/>
+      </w:pPr>
       <w:r>
         <w:pict>
-          <v:shape id="_x0000_i1029" type="#_x0000_t75" style="width:467.15pt;height:215.15pt">
-            <v:imagedata r:id="rId17" o:title="1 - Home"/>
+          <v:shape id="_x0000_i1029" type="#_x0000_t75" style="width:374.95pt;height:172.55pt">
+            <v:imagedata r:id="rId21" o:title="1 - Home"/>
           </v:shape>
         </w:pict>
       </w:r>
     </w:p>
-    <w:p/>
-    <w:p>
-      <w:r>
+    <w:p>
+      <w:pPr>
+        <w:spacing w:line="240" w:lineRule="auto"/>
+      </w:pPr>
+      <w:r>
+        <w:tab/>
+      </w:r>
+    </w:p>
+    <w:p>
+      <w:pPr>
+        <w:spacing w:line="240" w:lineRule="auto"/>
+      </w:pPr>
+    </w:p>
+    <w:p>
+      <w:pPr>
+        <w:spacing w:line="240" w:lineRule="auto"/>
+      </w:pPr>
+    </w:p>
+    <w:p>
+      <w:pPr>
+        <w:spacing w:line="240" w:lineRule="auto"/>
+        <w:ind w:firstLine="720"/>
+        <w:rPr>
+          <w:b/>
+        </w:rPr>
+      </w:pPr>
+      <w:r>
+        <w:rPr>
+          <w:b/>
+        </w:rPr>
         <w:t>Selección de vista:</w:t>
       </w:r>
     </w:p>
     <w:p>
-      <w:r>
+      <w:pPr>
+        <w:spacing w:line="240" w:lineRule="auto"/>
+        <w:ind w:firstLine="720"/>
+      </w:pPr>
+      <w:r>
+        <w:t>Sección</w:t>
+      </w:r>
+      <w:r>
+        <w:t xml:space="preserve"> que permite seleccionar el tipo de vista</w:t>
+      </w:r>
+      <w:r>
+        <w:t xml:space="preserve"> </w:t>
+      </w:r>
+      <w:r>
+        <w:t xml:space="preserve">(Sea por Country, </w:t>
+      </w:r>
+      <w:proofErr w:type="spellStart"/>
+      <w:r>
+        <w:t>Province</w:t>
+      </w:r>
+      <w:proofErr w:type="spellEnd"/>
+      <w:r>
+        <w:t xml:space="preserve"> o City)</w:t>
+      </w:r>
+    </w:p>
+    <w:p>
+      <w:pPr>
+        <w:spacing w:line="240" w:lineRule="auto"/>
+        <w:jc w:val="center"/>
+      </w:pPr>
+      <w:r>
+        <w:lastRenderedPageBreak/>
         <w:pict>
-          <v:shape id="_x0000_i1030" type="#_x0000_t75" style="width:467.15pt;height:205.1pt">
-            <v:imagedata r:id="rId18" o:title="2 - Tipo de vista"/>
+          <v:shape id="_x0000_i1030" type="#_x0000_t75" style="width:382.4pt;height:228.25pt" o:bordertopcolor="this" o:borderleftcolor="this" o:borderbottomcolor="this" o:borderrightcolor="this">
+            <v:imagedata r:id="rId22" o:title="2 - Tipo de vista" croptop="12318f" cropbottom="4249f" cropleft="15151f" cropright="14416f"/>
+            <w10:bordertop type="single" width="24"/>
+            <w10:borderleft type="single" width="24"/>
+            <w10:borderbottom type="single" width="24"/>
+            <w10:borderright type="single" width="24"/>
           </v:shape>
         </w:pict>
       </w:r>
     </w:p>
-    <w:p/>
     <w:p>
       <w:pPr>
         <w:pStyle w:val="Heading3"/>
+        <w:spacing w:line="240" w:lineRule="auto"/>
+        <w:ind w:firstLine="720"/>
       </w:pPr>
       <w:bookmarkStart w:id="5" w:name="_Toc428007175"/>
-      <w:r>
-        <w:lastRenderedPageBreak/>
-        <w:t>Carga completa:</w:t>
+    </w:p>
+    <w:p>
+      <w:pPr>
+        <w:pStyle w:val="Heading3"/>
+        <w:spacing w:line="240" w:lineRule="auto"/>
+        <w:ind w:firstLine="720"/>
+      </w:pPr>
+      <w:r>
+        <w:t>Carga inicial</w:t>
+      </w:r>
+      <w:r>
+        <w:t>:</w:t>
       </w:r>
       <w:bookmarkEnd w:id="5"/>
     </w:p>
     <w:p>
+      <w:pPr>
+        <w:spacing w:line="240" w:lineRule="auto"/>
+        <w:ind w:firstLine="720"/>
+      </w:pPr>
+      <w:r>
+        <w:t xml:space="preserve">Sección en la que se carga todo el listado de </w:t>
+      </w:r>
+      <w:proofErr w:type="spellStart"/>
+      <w:r>
+        <w:t>customers</w:t>
+      </w:r>
+      <w:proofErr w:type="spellEnd"/>
+      <w:r>
+        <w:t xml:space="preserve"> sin ningún tipo de filtro</w:t>
+      </w:r>
+    </w:p>
+    <w:p>
+      <w:pPr>
+        <w:spacing w:line="240" w:lineRule="auto"/>
+      </w:pPr>
       <w:r>
         <w:pict>
-          <v:shape id="_x0000_i1031" type="#_x0000_t75" style="width:467.15pt;height:241.1pt">
-            <v:imagedata r:id="rId19" o:title="2 - Full load"/>
+          <v:shape id="_x0000_i1031" type="#_x0000_t75" style="width:473.45pt;height:290.05pt" o:bordertopcolor="this" o:borderleftcolor="this" o:borderbottomcolor="this" o:borderrightcolor="this">
+            <v:imagedata r:id="rId23" o:title="2 - Full load" croptop="10751f" cropleft="8459f" cropright="10808f"/>
+            <w10:bordertop type="single" width="24"/>
+            <w10:borderleft type="single" width="24"/>
+            <w10:borderbottom type="single" width="24"/>
+            <w10:borderright type="single" width="24"/>
           </v:shape>
         </w:pict>
       </w:r>
     </w:p>
-    <w:p/>
-    <w:p/>
-    <w:p/>
     <w:p>
       <w:pPr>
         <w:pStyle w:val="Heading3"/>
+        <w:spacing w:line="240" w:lineRule="auto"/>
+        <w:ind w:firstLine="720"/>
       </w:pPr>
       <w:bookmarkStart w:id="6" w:name="_Toc428007176"/>
       <w:r>
@@ -1740,84 +2438,461 @@
       </w:r>
     </w:p>
     <w:p>
+      <w:pPr>
+        <w:spacing w:line="240" w:lineRule="auto"/>
+        <w:ind w:firstLine="720"/>
+      </w:pPr>
+      <w:r>
+        <w:t xml:space="preserve">Al momento de seleccionar el tipo como Country, se habilita un </w:t>
+      </w:r>
+      <w:proofErr w:type="spellStart"/>
+      <w:r>
+        <w:t>dropdownlist</w:t>
+      </w:r>
+      <w:proofErr w:type="spellEnd"/>
+      <w:r>
+        <w:t xml:space="preserve"> que contiene el listado de países disponibles en la base de datos.</w:t>
+      </w:r>
+    </w:p>
+    <w:p>
+      <w:pPr>
+        <w:spacing w:line="240" w:lineRule="auto"/>
+        <w:jc w:val="center"/>
+      </w:pPr>
       <w:r>
         <w:pict>
-          <v:shape id="_x0000_i1032" type="#_x0000_t75" style="width:463pt;height:214.35pt">
-            <v:imagedata r:id="rId20" o:title="4 - Country"/>
+          <v:shape id="_x0000_i1032" type="#_x0000_t75" style="width:3in;height:147.4pt" o:bordertopcolor="this" o:borderleftcolor="this" o:borderbottomcolor="this" o:borderrightcolor="this">
+            <v:imagedata r:id="rId24" o:title="4 - Country" croptop="15821f" cropbottom="4655f" cropleft="17803f" cropright="17129f"/>
+            <w10:bordertop type="single" width="24"/>
+            <w10:borderleft type="single" width="24"/>
+            <w10:borderbottom type="single" width="24"/>
+            <w10:borderright type="single" width="24"/>
           </v:shape>
         </w:pict>
       </w:r>
     </w:p>
-    <w:p/>
-    <w:p>
+    <w:p>
+      <w:pPr>
+        <w:spacing w:line="240" w:lineRule="auto"/>
+        <w:ind w:firstLine="720"/>
+        <w:rPr>
+          <w:b/>
+        </w:rPr>
+      </w:pPr>
+    </w:p>
+    <w:p>
+      <w:pPr>
+        <w:spacing w:line="240" w:lineRule="auto"/>
+        <w:ind w:firstLine="720"/>
+        <w:rPr>
+          <w:b/>
+        </w:rPr>
+      </w:pPr>
+    </w:p>
+    <w:p>
+      <w:pPr>
+        <w:spacing w:line="240" w:lineRule="auto"/>
+        <w:ind w:firstLine="720"/>
+        <w:rPr>
+          <w:b/>
+        </w:rPr>
+      </w:pPr>
+    </w:p>
+    <w:p>
+      <w:pPr>
+        <w:spacing w:line="240" w:lineRule="auto"/>
+        <w:ind w:firstLine="720"/>
+      </w:pPr>
+      <w:r>
+        <w:rPr>
+          <w:b/>
+        </w:rPr>
+        <w:t>Selección por provincia</w:t>
+      </w:r>
+      <w:r>
+        <w:t>:</w:t>
+      </w:r>
+    </w:p>
+    <w:p>
+      <w:pPr>
+        <w:spacing w:line="240" w:lineRule="auto"/>
+        <w:ind w:firstLine="720"/>
+      </w:pPr>
+      <w:r>
+        <w:t xml:space="preserve">Al momento de seleccionar el tipo como </w:t>
+      </w:r>
+      <w:proofErr w:type="spellStart"/>
+      <w:r>
+        <w:t>Province</w:t>
+      </w:r>
+      <w:proofErr w:type="spellEnd"/>
+      <w:r>
+        <w:t xml:space="preserve">, se habilita un </w:t>
+      </w:r>
+      <w:proofErr w:type="spellStart"/>
+      <w:r>
+        <w:t>dropdownlist</w:t>
+      </w:r>
+      <w:proofErr w:type="spellEnd"/>
+      <w:r>
+        <w:t xml:space="preserve"> que contiene el listado provincias disponibles en la base de datos.</w:t>
+      </w:r>
+    </w:p>
+    <w:p>
+      <w:pPr>
+        <w:spacing w:line="240" w:lineRule="auto"/>
+        <w:jc w:val="center"/>
+      </w:pPr>
+      <w:r>
+        <w:rPr>
+          <w:noProof/>
+          <w:lang w:val="en-US"/>
+        </w:rPr>
+        <w:drawing>
+          <wp:inline distT="0" distB="0" distL="0" distR="0">
+            <wp:extent cx="2991569" cy="1682970"/>
+            <wp:effectExtent l="57150" t="38100" r="37381" b="12480"/>
+            <wp:docPr id="53" name="Picture 53"/>
+            <wp:cNvGraphicFramePr>
+              <a:graphicFrameLocks xmlns:a="http://schemas.openxmlformats.org/drawingml/2006/main" noChangeAspect="1"/>
+            </wp:cNvGraphicFramePr>
+            <a:graphic xmlns:a="http://schemas.openxmlformats.org/drawingml/2006/main">
+              <a:graphicData uri="http://schemas.openxmlformats.org/drawingml/2006/picture">
+                <pic:pic xmlns:pic="http://schemas.openxmlformats.org/drawingml/2006/picture">
+                  <pic:nvPicPr>
+                    <pic:cNvPr id="0" name="Picture 53"/>
+                    <pic:cNvPicPr>
+                      <a:picLocks noChangeAspect="1" noChangeArrowheads="1"/>
+                    </pic:cNvPicPr>
+                  </pic:nvPicPr>
+                  <pic:blipFill>
+                    <a:blip r:embed="rId25" cstate="print"/>
+                    <a:srcRect l="26102" t="26115" r="23529" b="11753"/>
+                    <a:stretch>
+                      <a:fillRect/>
+                    </a:stretch>
+                  </pic:blipFill>
+                  <pic:spPr bwMode="auto">
+                    <a:xfrm>
+                      <a:off x="0" y="0"/>
+                      <a:ext cx="2991569" cy="1682970"/>
+                    </a:xfrm>
+                    <a:prstGeom prst="rect">
+                      <a:avLst/>
+                    </a:prstGeom>
+                    <a:noFill/>
+                    <a:ln w="38100">
+                      <a:solidFill>
+                        <a:schemeClr val="tx1"/>
+                      </a:solidFill>
+                      <a:miter lim="800000"/>
+                      <a:headEnd/>
+                      <a:tailEnd/>
+                    </a:ln>
+                  </pic:spPr>
+                </pic:pic>
+              </a:graphicData>
+            </a:graphic>
+          </wp:inline>
+        </w:drawing>
+      </w:r>
+    </w:p>
+    <w:p>
+      <w:pPr>
+        <w:spacing w:line="240" w:lineRule="auto"/>
+        <w:ind w:firstLine="720"/>
+      </w:pPr>
+      <w:r>
+        <w:rPr>
+          <w:b/>
+        </w:rPr>
+        <w:t xml:space="preserve">Selección por </w:t>
+      </w:r>
+      <w:r>
+        <w:rPr>
+          <w:b/>
+        </w:rPr>
+        <w:t>City</w:t>
+      </w:r>
+      <w:r>
+        <w:t>:</w:t>
+      </w:r>
+    </w:p>
+    <w:p>
+      <w:pPr>
+        <w:spacing w:line="240" w:lineRule="auto"/>
+        <w:ind w:firstLine="720"/>
+      </w:pPr>
+      <w:r>
+        <w:t xml:space="preserve">Al momento de seleccionar el tipo como City, se habilita un </w:t>
+      </w:r>
+      <w:proofErr w:type="spellStart"/>
+      <w:r>
+        <w:t>dropdownlist</w:t>
+      </w:r>
+      <w:proofErr w:type="spellEnd"/>
+      <w:r>
+        <w:t xml:space="preserve"> que contiene el listado ciudades disponibles en la base de datos.</w:t>
+      </w:r>
+    </w:p>
+    <w:p>
+      <w:pPr>
+        <w:spacing w:line="240" w:lineRule="auto"/>
+        <w:jc w:val="center"/>
+      </w:pPr>
+      <w:r>
+        <w:rPr>
+          <w:noProof/>
+          <w:lang w:val="en-US"/>
+        </w:rPr>
+        <w:lastRenderedPageBreak/>
+        <w:drawing>
+          <wp:inline distT="0" distB="0" distL="0" distR="0">
+            <wp:extent cx="3647176" cy="1717586"/>
+            <wp:effectExtent l="57150" t="38100" r="29474" b="15964"/>
+            <wp:docPr id="56" name="Picture 56"/>
+            <wp:cNvGraphicFramePr>
+              <a:graphicFrameLocks xmlns:a="http://schemas.openxmlformats.org/drawingml/2006/main" noChangeAspect="1"/>
+            </wp:cNvGraphicFramePr>
+            <a:graphic xmlns:a="http://schemas.openxmlformats.org/drawingml/2006/main">
+              <a:graphicData uri="http://schemas.openxmlformats.org/drawingml/2006/picture">
+                <pic:pic xmlns:pic="http://schemas.openxmlformats.org/drawingml/2006/picture">
+                  <pic:nvPicPr>
+                    <pic:cNvPr id="0" name="Picture 56"/>
+                    <pic:cNvPicPr>
+                      <a:picLocks noChangeAspect="1" noChangeArrowheads="1"/>
+                    </pic:cNvPicPr>
+                  </pic:nvPicPr>
+                  <pic:blipFill>
+                    <a:blip r:embed="rId26" cstate="print"/>
+                    <a:srcRect l="20731" t="23161" r="17864" b="22586"/>
+                    <a:stretch>
+                      <a:fillRect/>
+                    </a:stretch>
+                  </pic:blipFill>
+                  <pic:spPr bwMode="auto">
+                    <a:xfrm>
+                      <a:off x="0" y="0"/>
+                      <a:ext cx="3647176" cy="1717586"/>
+                    </a:xfrm>
+                    <a:prstGeom prst="rect">
+                      <a:avLst/>
+                    </a:prstGeom>
+                    <a:noFill/>
+                    <a:ln w="38100">
+                      <a:solidFill>
+                        <a:schemeClr val="tx1"/>
+                      </a:solidFill>
+                      <a:miter lim="800000"/>
+                      <a:headEnd/>
+                      <a:tailEnd/>
+                    </a:ln>
+                  </pic:spPr>
+                </pic:pic>
+              </a:graphicData>
+            </a:graphic>
+          </wp:inline>
+        </w:drawing>
+      </w:r>
+    </w:p>
+    <w:p>
+      <w:pPr>
+        <w:spacing w:line="240" w:lineRule="auto"/>
+      </w:pPr>
+      <w:r>
+        <w:tab/>
+      </w:r>
+      <w:r>
+        <w:rPr>
+          <w:b/>
+        </w:rPr>
+        <w:t>Vista Por país</w:t>
+      </w:r>
+      <w:r>
+        <w:t>:</w:t>
+      </w:r>
+    </w:p>
+    <w:p>
+      <w:pPr>
+        <w:spacing w:line="240" w:lineRule="auto"/>
+      </w:pPr>
+      <w:r>
+        <w:t xml:space="preserve">Una vez seleccionado un país se retornan el listado de </w:t>
+      </w:r>
+      <w:proofErr w:type="spellStart"/>
+      <w:r>
+        <w:t>customers</w:t>
+      </w:r>
+      <w:proofErr w:type="spellEnd"/>
+      <w:r>
+        <w:t xml:space="preserve"> con ese respectivo país.</w:t>
+      </w:r>
+    </w:p>
+    <w:p>
+      <w:pPr>
+        <w:spacing w:line="240" w:lineRule="auto"/>
+        <w:jc w:val="center"/>
+      </w:pPr>
       <w:r>
         <w:pict>
-          <v:shape id="_x0000_i1033" type="#_x0000_t75" style="width:463.8pt;height:247pt">
-            <v:imagedata r:id="rId21" o:title="5 - Country"/>
+          <v:shape id="_x0000_i1033" type="#_x0000_t75" style="width:305.65pt;height:175.25pt" o:bordertopcolor="this" o:borderleftcolor="this" o:borderbottomcolor="this" o:borderrightcolor="this">
+            <v:imagedata r:id="rId27" o:title="5 - Country" croptop="13306f" cropleft="7389f" cropright="9691f"/>
+            <w10:bordertop type="single" width="24"/>
+            <w10:borderleft type="single" width="24"/>
+            <w10:borderbottom type="single" width="24"/>
+            <w10:borderright type="single" width="24"/>
           </v:shape>
         </w:pict>
       </w:r>
     </w:p>
-    <w:p/>
-    <w:p/>
     <w:p>
       <w:pPr>
         <w:pStyle w:val="Heading3"/>
+        <w:spacing w:line="240" w:lineRule="auto"/>
+        <w:ind w:firstLine="720"/>
       </w:pPr>
       <w:bookmarkStart w:id="7" w:name="_Toc428007177"/>
       <w:r>
+        <w:t>Vista</w:t>
+      </w:r>
+      <w:r>
+        <w:t xml:space="preserve"> por provincia:</w:t>
+      </w:r>
+      <w:bookmarkEnd w:id="7"/>
+    </w:p>
+    <w:p>
+      <w:pPr>
+        <w:spacing w:line="240" w:lineRule="auto"/>
+      </w:pPr>
+      <w:r>
+        <w:t xml:space="preserve">Una vez seleccionado un país se retornan el listado de </w:t>
+      </w:r>
+      <w:proofErr w:type="spellStart"/>
+      <w:r>
+        <w:t>customers</w:t>
+      </w:r>
+      <w:proofErr w:type="spellEnd"/>
+      <w:r>
+        <w:t xml:space="preserve"> con </w:t>
+      </w:r>
+      <w:proofErr w:type="gramStart"/>
+      <w:r>
+        <w:t>ese respectivo</w:t>
+      </w:r>
+      <w:proofErr w:type="gramEnd"/>
+      <w:r>
+        <w:t xml:space="preserve"> provincia.</w:t>
+      </w:r>
+    </w:p>
+    <w:p>
+      <w:pPr>
+        <w:spacing w:line="240" w:lineRule="auto"/>
+        <w:jc w:val="center"/>
+      </w:pPr>
+      <w:r>
         <w:lastRenderedPageBreak/>
-        <w:t>Selección por provincia:</w:t>
-      </w:r>
-      <w:bookmarkEnd w:id="7"/>
-    </w:p>
-    <w:p>
-      <w:r>
         <w:pict>
-          <v:shape id="_x0000_i1034" type="#_x0000_t75" style="width:467.15pt;height:248.65pt">
-            <v:imagedata r:id="rId22" o:title="6 - Provincia"/>
+          <v:shape id="_x0000_i1034" type="#_x0000_t75" style="width:336.25pt;height:3in" o:bordertopcolor="this" o:borderleftcolor="this" o:borderbottomcolor="this" o:borderrightcolor="this">
+            <v:imagedata r:id="rId28" o:title="6 - Provincia" croptop="8423f" cropleft="8288f" cropright="10015f"/>
+            <w10:bordertop type="single" width="24"/>
+            <w10:borderleft type="single" width="24"/>
+            <w10:borderbottom type="single" width="24"/>
+            <w10:borderright type="single" width="24"/>
           </v:shape>
         </w:pict>
       </w:r>
     </w:p>
-    <w:p/>
     <w:p>
       <w:pPr>
         <w:pStyle w:val="Heading3"/>
+        <w:spacing w:line="240" w:lineRule="auto"/>
+        <w:ind w:firstLine="720"/>
       </w:pPr>
       <w:bookmarkStart w:id="8" w:name="_Toc428007178"/>
       <w:r>
-        <w:t>Selección por ciudad:</w:t>
+        <w:t>Vista</w:t>
+      </w:r>
+      <w:r>
+        <w:t xml:space="preserve"> por ciudad:</w:t>
       </w:r>
       <w:bookmarkEnd w:id="8"/>
     </w:p>
     <w:p>
+      <w:pPr>
+        <w:spacing w:line="240" w:lineRule="auto"/>
+        <w:ind w:firstLine="720"/>
+      </w:pPr>
+      <w:r>
+        <w:t xml:space="preserve">Una vez seleccionado un país se retornan el listado de </w:t>
+      </w:r>
+      <w:proofErr w:type="spellStart"/>
+      <w:r>
+        <w:t>customers</w:t>
+      </w:r>
+      <w:proofErr w:type="spellEnd"/>
+      <w:r>
+        <w:t xml:space="preserve"> con esa respectiva ciudad.</w:t>
+      </w:r>
+    </w:p>
+    <w:p>
+      <w:pPr>
+        <w:spacing w:line="240" w:lineRule="auto"/>
+        <w:jc w:val="center"/>
+      </w:pPr>
       <w:r>
         <w:pict>
-          <v:shape id="_x0000_i1035" type="#_x0000_t75" style="width:467.15pt;height:178.35pt">
-            <v:imagedata r:id="rId23" o:title="7 - City"/>
+          <v:shape id="_x0000_i1035" type="#_x0000_t75" style="width:338.95pt;height:97.8pt" o:bordertopcolor="this" o:borderleftcolor="this" o:borderbottomcolor="this" o:borderrightcolor="this">
+            <v:imagedata r:id="rId29" o:title="7 - City" croptop="23680f" cropbottom="5979f" cropleft="7335f" cropright="10666f"/>
+            <w10:bordertop type="single" width="24"/>
+            <w10:borderleft type="single" width="24"/>
+            <w10:borderbottom type="single" width="24"/>
+            <w10:borderright type="single" width="24"/>
           </v:shape>
         </w:pict>
       </w:r>
     </w:p>
-    <w:p/>
-    <w:p/>
     <w:p>
       <w:pPr>
         <w:pStyle w:val="Heading3"/>
+        <w:spacing w:line="240" w:lineRule="auto"/>
+        <w:ind w:firstLine="720"/>
       </w:pPr>
       <w:bookmarkStart w:id="9" w:name="_Toc428007179"/>
       <w:r>
-        <w:lastRenderedPageBreak/>
         <w:t>WCF:</w:t>
       </w:r>
       <w:bookmarkEnd w:id="9"/>
     </w:p>
     <w:p>
+      <w:pPr>
+        <w:spacing w:line="240" w:lineRule="auto"/>
+        <w:ind w:firstLine="720"/>
+      </w:pPr>
+      <w:r>
+        <w:t xml:space="preserve">Una vez ejecutado la aplicación los </w:t>
+      </w:r>
+      <w:proofErr w:type="spellStart"/>
+      <w:r>
+        <w:t>wcf</w:t>
+      </w:r>
+      <w:proofErr w:type="spellEnd"/>
+      <w:r>
+        <w:t xml:space="preserve"> son activados para su uso.</w:t>
+      </w:r>
+    </w:p>
+    <w:p>
+      <w:pPr>
+        <w:spacing w:line="240" w:lineRule="auto"/>
+        <w:jc w:val="center"/>
+      </w:pPr>
       <w:r>
         <w:pict>
-          <v:shape id="_x0000_i1036" type="#_x0000_t75" style="width:245.3pt;height:85.4pt">
-            <v:imagedata r:id="rId24" o:title="wcf"/>
+          <v:shape id="_x0000_i1036" type="#_x0000_t75" style="width:245.2pt;height:85.6pt" o:bordertopcolor="this" o:borderleftcolor="this" o:borderbottomcolor="this" o:borderrightcolor="this">
+            <v:imagedata r:id="rId30" o:title="wcf"/>
+            <w10:bordertop type="single" width="24"/>
+            <w10:borderleft type="single" width="24"/>
+            <w10:borderbottom type="single" width="24"/>
+            <w10:borderright type="single" width="24"/>
           </v:shape>
         </w:pict>
       </w:r>
@@ -1825,14 +2900,19 @@
     <w:p>
       <w:pPr>
         <w:pStyle w:val="Heading2"/>
+        <w:spacing w:line="240" w:lineRule="auto"/>
       </w:pPr>
       <w:bookmarkStart w:id="10" w:name="_Toc428007180"/>
       <w:r>
+        <w:lastRenderedPageBreak/>
         <w:t>Diagramas de base de datos:</w:t>
       </w:r>
       <w:bookmarkEnd w:id="10"/>
     </w:p>
     <w:p>
+      <w:pPr>
+        <w:spacing w:line="240" w:lineRule="auto"/>
+      </w:pPr>
       <w:r>
         <w:rPr>
           <w:noProof/>
@@ -1841,7 +2921,7 @@
         <w:drawing>
           <wp:inline distT="0" distB="0" distL="0" distR="0">
             <wp:extent cx="5943600" cy="2934335"/>
-            <wp:effectExtent l="0" t="0" r="0" b="0"/>
+            <wp:effectExtent l="57150" t="38100" r="38100" b="18415"/>
             <wp:docPr id="1" name="Picture 1" descr="C:\Users\chavesqu\AppData\Local\Microsoft\Windows\INetCache\Content.Word\Diagrama_DB.PNG"/>
             <wp:cNvGraphicFramePr>
               <a:graphicFrameLocks xmlns:a="http://schemas.openxmlformats.org/drawingml/2006/main" noChangeAspect="1"/>
@@ -1856,10 +2936,10 @@
                     </pic:cNvPicPr>
                   </pic:nvPicPr>
                   <pic:blipFill>
-                    <a:blip r:embed="rId25">
+                    <a:blip r:embed="rId31" cstate="print">
                       <a:extLst>
                         <a:ext uri="{28A0092B-C50C-407E-A947-70E740481C1C}">
-                          <a14:useLocalDpi xmlns:a14="http://schemas.microsoft.com/office/drawing/2010/main" val="0"/>
+                          <a14:useLocalDpi xmlns="" xmlns:wpc="http://schemas.microsoft.com/office/word/2010/wordprocessingCanvas" xmlns:mc="http://schemas.openxmlformats.org/markup-compatibility/2006" xmlns:o="urn:schemas-microsoft-com:office:office" xmlns:v="urn:schemas-microsoft-com:vml" xmlns:wp14="http://schemas.microsoft.com/office/word/2010/wordprocessingDrawing" xmlns:w10="urn:schemas-microsoft-com:office:word" xmlns:w="http://schemas.openxmlformats.org/wordprocessingml/2006/main" xmlns:w14="http://schemas.microsoft.com/office/word/2010/wordml" xmlns:w15="http://schemas.microsoft.com/office/word/2012/wordml" xmlns:wpg="http://schemas.microsoft.com/office/word/2010/wordprocessingGroup" xmlns:wpi="http://schemas.microsoft.com/office/word/2010/wordprocessingInk" xmlns:wps="http://schemas.microsoft.com/office/word/2010/wordprocessingShape" xmlns:a14="http://schemas.microsoft.com/office/drawing/2010/main" val="0"/>
                         </a:ext>
                       </a:extLst>
                     </a:blip>
@@ -1877,8 +2957,10 @@
                       <a:avLst/>
                     </a:prstGeom>
                     <a:noFill/>
-                    <a:ln>
-                      <a:noFill/>
+                    <a:ln w="38100">
+                      <a:solidFill>
+                        <a:schemeClr val="tx1"/>
+                      </a:solidFill>
                     </a:ln>
                   </pic:spPr>
                 </pic:pic>
@@ -1888,11 +2970,15 @@
         </w:drawing>
       </w:r>
     </w:p>
-    <w:p/>
-    <w:p/>
+    <w:p>
+      <w:pPr>
+        <w:spacing w:line="240" w:lineRule="auto"/>
+      </w:pPr>
+    </w:p>
     <w:p>
       <w:pPr>
         <w:pStyle w:val="Heading2"/>
+        <w:spacing w:line="240" w:lineRule="auto"/>
       </w:pPr>
       <w:bookmarkStart w:id="11" w:name="_Toc428007181"/>
       <w:r>
@@ -1901,6 +2987,9 @@
       <w:bookmarkEnd w:id="11"/>
     </w:p>
     <w:p>
+      <w:pPr>
+        <w:spacing w:line="240" w:lineRule="auto"/>
+      </w:pPr>
       <w:bookmarkStart w:id="12" w:name="_GoBack"/>
       <w:bookmarkEnd w:id="12"/>
     </w:p>
@@ -1908,43 +2997,74 @@
     <w:p>
       <w:pPr>
         <w:pStyle w:val="Heading2"/>
+        <w:spacing w:line="240" w:lineRule="auto"/>
       </w:pPr>
       <w:r>
         <w:object w:dxaOrig="1536" w:dyaOrig="993">
-          <v:shape id="_x0000_i1037" type="#_x0000_t75" style="width:77pt;height:49.4pt" o:ole="">
+          <v:shape id="_x0000_i1037" type="#_x0000_t75" style="width:76.75pt;height:49.6pt" o:ole="">
             <v:imagedata r:id="rId9" o:title=""/>
           </v:shape>
-          <o:OLEObject Type="Embed" ProgID="Package" ShapeID="_x0000_i1037" DrawAspect="Icon" ObjectID="_1501749151" r:id="rId26"/>
+          <o:OLEObject Type="Embed" ProgID="Package" ShapeID="_x0000_i1037" DrawAspect="Icon" ObjectID="_1501760045" r:id="rId32"/>
         </w:object>
       </w:r>
       <w:r>
         <w:object w:dxaOrig="1536" w:dyaOrig="993">
-          <v:shape id="_x0000_i1038" type="#_x0000_t75" style="width:77pt;height:49.4pt" o:ole="">
+          <v:shape id="_x0000_i1038" type="#_x0000_t75" style="width:76.75pt;height:49.6pt" o:ole="">
             <v:imagedata r:id="rId11" o:title=""/>
           </v:shape>
-          <o:OLEObject Type="Embed" ProgID="Package" ShapeID="_x0000_i1038" DrawAspect="Icon" ObjectID="_1501749152" r:id="rId27"/>
+          <o:OLEObject Type="Embed" ProgID="Package" ShapeID="_x0000_i1038" DrawAspect="Icon" ObjectID="_1501760046" r:id="rId33"/>
         </w:object>
       </w:r>
       <w:r>
         <w:object w:dxaOrig="1536" w:dyaOrig="993">
-          <v:shape id="_x0000_i1039" type="#_x0000_t75" style="width:77pt;height:49.4pt" o:ole="">
+          <v:shape id="_x0000_i1039" type="#_x0000_t75" style="width:76.75pt;height:49.6pt" o:ole="">
             <v:imagedata r:id="rId13" o:title=""/>
           </v:shape>
-          <o:OLEObject Type="Embed" ProgID="Package" ShapeID="_x0000_i1039" DrawAspect="Icon" ObjectID="_1501749153" r:id="rId28"/>
+          <o:OLEObject Type="Embed" ProgID="Package" ShapeID="_x0000_i1039" DrawAspect="Icon" ObjectID="_1501760047" r:id="rId34"/>
         </w:object>
       </w:r>
       <w:bookmarkEnd w:id="13"/>
       <w:r>
         <w:object w:dxaOrig="1536" w:dyaOrig="993">
-          <v:shape id="_x0000_i1040" type="#_x0000_t75" style="width:77pt;height:49.4pt" o:ole="">
+          <v:shape id="_x0000_i1040" type="#_x0000_t75" style="width:76.75pt;height:49.6pt" o:ole="">
             <v:imagedata r:id="rId15" o:title=""/>
           </v:shape>
-          <o:OLEObject Type="Embed" ProgID="Package" ShapeID="_x0000_i1040" DrawAspect="Icon" ObjectID="_1501749154" r:id="rId29"/>
+          <o:OLEObject Type="Embed" ProgID="Package" ShapeID="_x0000_i1040" DrawAspect="Icon" ObjectID="_1501760048" r:id="rId35"/>
         </w:object>
       </w:r>
     </w:p>
+    <w:p>
+      <w:pPr>
+        <w:spacing w:line="240" w:lineRule="auto"/>
+      </w:pPr>
+    </w:p>
+    <w:p>
+      <w:pPr>
+        <w:pStyle w:val="Heading2"/>
+        <w:spacing w:line="240" w:lineRule="auto"/>
+      </w:pPr>
+      <w:r>
+        <w:t xml:space="preserve">Link de </w:t>
+      </w:r>
+      <w:proofErr w:type="spellStart"/>
+      <w:r>
+        <w:t>Github</w:t>
+      </w:r>
+      <w:proofErr w:type="spellEnd"/>
+      <w:r>
+        <w:t>:</w:t>
+      </w:r>
+    </w:p>
+    <w:p>
+      <w:pPr>
+        <w:spacing w:line="240" w:lineRule="auto"/>
+      </w:pPr>
+      <w:r>
+        <w:t>https://github.com/grupo6topicos/ProyectoCustomers</w:t>
+      </w:r>
+    </w:p>
     <w:sectPr>
-      <w:footerReference w:type="default" r:id="rId30"/>
+      <w:footerReference w:type="default" r:id="rId36"/>
       <w:pgSz w:w="12240" w:h="15840"/>
       <w:pgMar w:top="1440" w:right="1440" w:bottom="1440" w:left="1440" w:header="708" w:footer="708" w:gutter="0"/>
       <w:cols w:space="708"/>
@@ -1955,7 +3075,7 @@
 </file>
 
 <file path=word/endnotes.xml><?xml version="1.0" encoding="utf-8"?>
-<w:endnotes xmlns:wpc="http://schemas.microsoft.com/office/word/2010/wordprocessingCanvas" xmlns:mc="http://schemas.openxmlformats.org/markup-compatibility/2006" xmlns:o="urn:schemas-microsoft-com:office:office" xmlns:r="http://schemas.openxmlformats.org/officeDocument/2006/relationships" xmlns:m="http://schemas.openxmlformats.org/officeDocument/2006/math" xmlns:v="urn:schemas-microsoft-com:vml" xmlns:wp14="http://schemas.microsoft.com/office/word/2010/wordprocessingDrawing" xmlns:wp="http://schemas.openxmlformats.org/drawingml/2006/wordprocessingDrawing" xmlns:w10="urn:schemas-microsoft-com:office:word" xmlns:w="http://schemas.openxmlformats.org/wordprocessingml/2006/main" xmlns:w14="http://schemas.microsoft.com/office/word/2010/wordml" xmlns:w15="http://schemas.microsoft.com/office/word/2012/wordml" xmlns:wpg="http://schemas.microsoft.com/office/word/2010/wordprocessingGroup" xmlns:wpi="http://schemas.microsoft.com/office/word/2010/wordprocessingInk" xmlns:wne="http://schemas.microsoft.com/office/word/2006/wordml" xmlns:wps="http://schemas.microsoft.com/office/word/2010/wordprocessingShape" mc:Ignorable="w14 w15 wp14">
+<w:endnotes xmlns:ve="http://schemas.openxmlformats.org/markup-compatibility/2006" xmlns:o="urn:schemas-microsoft-com:office:office" xmlns:r="http://schemas.openxmlformats.org/officeDocument/2006/relationships" xmlns:m="http://schemas.openxmlformats.org/officeDocument/2006/math" xmlns:v="urn:schemas-microsoft-com:vml" xmlns:wp="http://schemas.openxmlformats.org/drawingml/2006/wordprocessingDrawing" xmlns:w10="urn:schemas-microsoft-com:office:word" xmlns:w="http://schemas.openxmlformats.org/wordprocessingml/2006/main" xmlns:wne="http://schemas.microsoft.com/office/word/2006/wordml">
   <w:endnote w:type="separator" w:id="-1">
     <w:p>
       <w:pPr>
@@ -1980,7 +3100,7 @@
 </file>
 
 <file path=word/footer1.xml><?xml version="1.0" encoding="utf-8"?>
-<w:ftr xmlns:wpc="http://schemas.microsoft.com/office/word/2010/wordprocessingCanvas" xmlns:mc="http://schemas.openxmlformats.org/markup-compatibility/2006" xmlns:o="urn:schemas-microsoft-com:office:office" xmlns:r="http://schemas.openxmlformats.org/officeDocument/2006/relationships" xmlns:m="http://schemas.openxmlformats.org/officeDocument/2006/math" xmlns:v="urn:schemas-microsoft-com:vml" xmlns:wp14="http://schemas.microsoft.com/office/word/2010/wordprocessingDrawing" xmlns:wp="http://schemas.openxmlformats.org/drawingml/2006/wordprocessingDrawing" xmlns:w10="urn:schemas-microsoft-com:office:word" xmlns:w="http://schemas.openxmlformats.org/wordprocessingml/2006/main" xmlns:w14="http://schemas.microsoft.com/office/word/2010/wordml" xmlns:w15="http://schemas.microsoft.com/office/word/2012/wordml" xmlns:wpg="http://schemas.microsoft.com/office/word/2010/wordprocessingGroup" xmlns:wpi="http://schemas.microsoft.com/office/word/2010/wordprocessingInk" xmlns:wne="http://schemas.microsoft.com/office/word/2006/wordml" xmlns:wps="http://schemas.microsoft.com/office/word/2010/wordprocessingShape" mc:Ignorable="w14 w15 wp14">
+<w:ftr xmlns:ve="http://schemas.openxmlformats.org/markup-compatibility/2006" xmlns:o="urn:schemas-microsoft-com:office:office" xmlns:r="http://schemas.openxmlformats.org/officeDocument/2006/relationships" xmlns:m="http://schemas.openxmlformats.org/officeDocument/2006/math" xmlns:v="urn:schemas-microsoft-com:vml" xmlns:wp="http://schemas.openxmlformats.org/drawingml/2006/wordprocessingDrawing" xmlns:w10="urn:schemas-microsoft-com:office:word" xmlns:w="http://schemas.openxmlformats.org/wordprocessingml/2006/main" xmlns:wne="http://schemas.microsoft.com/office/word/2006/wordml">
   <w:sdt>
     <w:sdtPr>
       <w:id w:val="-1937592579"/>
@@ -2006,27 +3126,14 @@
           <w:pStyle w:val="Footer"/>
           <w:jc w:val="right"/>
         </w:pPr>
-        <w:r>
-          <w:fldChar w:fldCharType="begin"/>
-        </w:r>
-        <w:r>
-          <w:instrText xml:space="preserve"> PAGE   \* MERGEFORMAT </w:instrText>
-        </w:r>
-        <w:r>
-          <w:fldChar w:fldCharType="separate"/>
-        </w:r>
-        <w:r>
-          <w:rPr>
-            <w:noProof/>
-          </w:rPr>
-          <w:t>7</w:t>
-        </w:r>
-        <w:r>
-          <w:rPr>
-            <w:noProof/>
-          </w:rPr>
-          <w:fldChar w:fldCharType="end"/>
-        </w:r>
+        <w:fldSimple w:instr=" PAGE   \* MERGEFORMAT ">
+          <w:r>
+            <w:rPr>
+              <w:noProof/>
+            </w:rPr>
+            <w:t>1</w:t>
+          </w:r>
+        </w:fldSimple>
       </w:p>
     </w:sdtContent>
   </w:sdt>
@@ -2039,7 +3146,7 @@
 </file>
 
 <file path=word/footnotes.xml><?xml version="1.0" encoding="utf-8"?>
-<w:footnotes xmlns:wpc="http://schemas.microsoft.com/office/word/2010/wordprocessingCanvas" xmlns:mc="http://schemas.openxmlformats.org/markup-compatibility/2006" xmlns:o="urn:schemas-microsoft-com:office:office" xmlns:r="http://schemas.openxmlformats.org/officeDocument/2006/relationships" xmlns:m="http://schemas.openxmlformats.org/officeDocument/2006/math" xmlns:v="urn:schemas-microsoft-com:vml" xmlns:wp14="http://schemas.microsoft.com/office/word/2010/wordprocessingDrawing" xmlns:wp="http://schemas.openxmlformats.org/drawingml/2006/wordprocessingDrawing" xmlns:w10="urn:schemas-microsoft-com:office:word" xmlns:w="http://schemas.openxmlformats.org/wordprocessingml/2006/main" xmlns:w14="http://schemas.microsoft.com/office/word/2010/wordml" xmlns:w15="http://schemas.microsoft.com/office/word/2012/wordml" xmlns:wpg="http://schemas.microsoft.com/office/word/2010/wordprocessingGroup" xmlns:wpi="http://schemas.microsoft.com/office/word/2010/wordprocessingInk" xmlns:wne="http://schemas.microsoft.com/office/word/2006/wordml" xmlns:wps="http://schemas.microsoft.com/office/word/2010/wordprocessingShape" mc:Ignorable="w14 w15 wp14">
+<w:footnotes xmlns:ve="http://schemas.openxmlformats.org/markup-compatibility/2006" xmlns:o="urn:schemas-microsoft-com:office:office" xmlns:r="http://schemas.openxmlformats.org/officeDocument/2006/relationships" xmlns:m="http://schemas.openxmlformats.org/officeDocument/2006/math" xmlns:v="urn:schemas-microsoft-com:vml" xmlns:wp="http://schemas.openxmlformats.org/drawingml/2006/wordprocessingDrawing" xmlns:w10="urn:schemas-microsoft-com:office:word" xmlns:w="http://schemas.openxmlformats.org/wordprocessingml/2006/main" xmlns:wne="http://schemas.microsoft.com/office/word/2006/wordml">
   <w:footnote w:type="separator" w:id="-1">
     <w:p>
       <w:pPr>
@@ -2064,8 +3171,8 @@
 </file>
 
 <file path=word/numbering.xml><?xml version="1.0" encoding="utf-8"?>
-<w:numbering xmlns:wpc="http://schemas.microsoft.com/office/word/2010/wordprocessingCanvas" xmlns:mc="http://schemas.openxmlformats.org/markup-compatibility/2006" xmlns:o="urn:schemas-microsoft-com:office:office" xmlns:r="http://schemas.openxmlformats.org/officeDocument/2006/relationships" xmlns:m="http://schemas.openxmlformats.org/officeDocument/2006/math" xmlns:v="urn:schemas-microsoft-com:vml" xmlns:wp14="http://schemas.microsoft.com/office/word/2010/wordprocessingDrawing" xmlns:wp="http://schemas.openxmlformats.org/drawingml/2006/wordprocessingDrawing" xmlns:w10="urn:schemas-microsoft-com:office:word" xmlns:w="http://schemas.openxmlformats.org/wordprocessingml/2006/main" xmlns:w14="http://schemas.microsoft.com/office/word/2010/wordml" xmlns:w15="http://schemas.microsoft.com/office/word/2012/wordml" xmlns:wpg="http://schemas.microsoft.com/office/word/2010/wordprocessingGroup" xmlns:wpi="http://schemas.microsoft.com/office/word/2010/wordprocessingInk" xmlns:wne="http://schemas.microsoft.com/office/word/2006/wordml" xmlns:wps="http://schemas.microsoft.com/office/word/2010/wordprocessingShape" mc:Ignorable="w14 w15 wp14">
-  <w:abstractNum w:abstractNumId="0" w15:restartNumberingAfterBreak="0">
+<w:numbering xmlns:ve="http://schemas.openxmlformats.org/markup-compatibility/2006" xmlns:o="urn:schemas-microsoft-com:office:office" xmlns:r="http://schemas.openxmlformats.org/officeDocument/2006/relationships" xmlns:m="http://schemas.openxmlformats.org/officeDocument/2006/math" xmlns:v="urn:schemas-microsoft-com:vml" xmlns:wp="http://schemas.openxmlformats.org/drawingml/2006/wordprocessingDrawing" xmlns:w10="urn:schemas-microsoft-com:office:word" xmlns:w="http://schemas.openxmlformats.org/wordprocessingml/2006/main" xmlns:wne="http://schemas.microsoft.com/office/word/2006/wordml">
+  <w:abstractNum w:abstractNumId="0">
     <w:nsid w:val="2E326CA8"/>
     <w:multiLevelType w:val="hybridMultilevel"/>
     <w:tmpl w:val="5E46376E"/>
@@ -2178,7 +3285,96 @@
       </w:rPr>
     </w:lvl>
   </w:abstractNum>
-  <w:abstractNum w:abstractNumId="1" w15:restartNumberingAfterBreak="0">
+  <w:abstractNum w:abstractNumId="1">
+    <w:nsid w:val="39B5031A"/>
+    <w:multiLevelType w:val="hybridMultilevel"/>
+    <w:tmpl w:val="3C9C90CE"/>
+    <w:lvl w:ilvl="0" w:tplc="4F18CDF8">
+      <w:start w:val="1"/>
+      <w:numFmt w:val="decimal"/>
+      <w:lvlText w:val="%1-"/>
+      <w:lvlJc w:val="left"/>
+      <w:pPr>
+        <w:ind w:left="720" w:hanging="360"/>
+      </w:pPr>
+      <w:rPr>
+        <w:rFonts w:hint="default"/>
+      </w:rPr>
+    </w:lvl>
+    <w:lvl w:ilvl="1" w:tplc="04090019" w:tentative="1">
+      <w:start w:val="1"/>
+      <w:numFmt w:val="lowerLetter"/>
+      <w:lvlText w:val="%2."/>
+      <w:lvlJc w:val="left"/>
+      <w:pPr>
+        <w:ind w:left="1440" w:hanging="360"/>
+      </w:pPr>
+    </w:lvl>
+    <w:lvl w:ilvl="2" w:tplc="0409001B" w:tentative="1">
+      <w:start w:val="1"/>
+      <w:numFmt w:val="lowerRoman"/>
+      <w:lvlText w:val="%3."/>
+      <w:lvlJc w:val="right"/>
+      <w:pPr>
+        <w:ind w:left="2160" w:hanging="180"/>
+      </w:pPr>
+    </w:lvl>
+    <w:lvl w:ilvl="3" w:tplc="0409000F" w:tentative="1">
+      <w:start w:val="1"/>
+      <w:numFmt w:val="decimal"/>
+      <w:lvlText w:val="%4."/>
+      <w:lvlJc w:val="left"/>
+      <w:pPr>
+        <w:ind w:left="2880" w:hanging="360"/>
+      </w:pPr>
+    </w:lvl>
+    <w:lvl w:ilvl="4" w:tplc="04090019" w:tentative="1">
+      <w:start w:val="1"/>
+      <w:numFmt w:val="lowerLetter"/>
+      <w:lvlText w:val="%5."/>
+      <w:lvlJc w:val="left"/>
+      <w:pPr>
+        <w:ind w:left="3600" w:hanging="360"/>
+      </w:pPr>
+    </w:lvl>
+    <w:lvl w:ilvl="5" w:tplc="0409001B" w:tentative="1">
+      <w:start w:val="1"/>
+      <w:numFmt w:val="lowerRoman"/>
+      <w:lvlText w:val="%6."/>
+      <w:lvlJc w:val="right"/>
+      <w:pPr>
+        <w:ind w:left="4320" w:hanging="180"/>
+      </w:pPr>
+    </w:lvl>
+    <w:lvl w:ilvl="6" w:tplc="0409000F" w:tentative="1">
+      <w:start w:val="1"/>
+      <w:numFmt w:val="decimal"/>
+      <w:lvlText w:val="%7."/>
+      <w:lvlJc w:val="left"/>
+      <w:pPr>
+        <w:ind w:left="5040" w:hanging="360"/>
+      </w:pPr>
+    </w:lvl>
+    <w:lvl w:ilvl="7" w:tplc="04090019" w:tentative="1">
+      <w:start w:val="1"/>
+      <w:numFmt w:val="lowerLetter"/>
+      <w:lvlText w:val="%8."/>
+      <w:lvlJc w:val="left"/>
+      <w:pPr>
+        <w:ind w:left="5760" w:hanging="360"/>
+      </w:pPr>
+    </w:lvl>
+    <w:lvl w:ilvl="8" w:tplc="0409001B" w:tentative="1">
+      <w:start w:val="1"/>
+      <w:numFmt w:val="lowerRoman"/>
+      <w:lvlText w:val="%9."/>
+      <w:lvlJc w:val="right"/>
+      <w:pPr>
+        <w:ind w:left="6480" w:hanging="180"/>
+      </w:pPr>
+    </w:lvl>
+  </w:abstractNum>
+  <w:abstractNum w:abstractNumId="2">
     <w:nsid w:val="44553694"/>
     <w:multiLevelType w:val="hybridMultilevel"/>
     <w:tmpl w:val="692890A6"/>
@@ -2267,7 +3463,7 @@
       </w:pPr>
     </w:lvl>
   </w:abstractNum>
-  <w:abstractNum w:abstractNumId="2" w15:restartNumberingAfterBreak="0">
+  <w:abstractNum w:abstractNumId="3">
     <w:nsid w:val="60FB4188"/>
     <w:multiLevelType w:val="hybridMultilevel"/>
     <w:tmpl w:val="99C009D4"/>
@@ -2380,7 +3576,7 @@
       </w:rPr>
     </w:lvl>
   </w:abstractNum>
-  <w:abstractNum w:abstractNumId="3" w15:restartNumberingAfterBreak="0">
+  <w:abstractNum w:abstractNumId="4">
     <w:nsid w:val="7AFA0F66"/>
     <w:multiLevelType w:val="hybridMultilevel"/>
     <w:tmpl w:val="5824CCFE"/>
@@ -2470,22 +3666,25 @@
     </w:lvl>
   </w:abstractNum>
   <w:num w:numId="1">
-    <w:abstractNumId w:val="1"/>
+    <w:abstractNumId w:val="2"/>
   </w:num>
   <w:num w:numId="2">
     <w:abstractNumId w:val="0"/>
   </w:num>
   <w:num w:numId="3">
-    <w:abstractNumId w:val="2"/>
+    <w:abstractNumId w:val="3"/>
   </w:num>
   <w:num w:numId="4">
-    <w:abstractNumId w:val="3"/>
+    <w:abstractNumId w:val="4"/>
+  </w:num>
+  <w:num w:numId="5">
+    <w:abstractNumId w:val="1"/>
   </w:num>
 </w:numbering>
 </file>
 
 <file path=word/styles.xml><?xml version="1.0" encoding="utf-8"?>
-<w:styles xmlns:mc="http://schemas.openxmlformats.org/markup-compatibility/2006" xmlns:r="http://schemas.openxmlformats.org/officeDocument/2006/relationships" xmlns:w="http://schemas.openxmlformats.org/wordprocessingml/2006/main" xmlns:w14="http://schemas.microsoft.com/office/word/2010/wordml" xmlns:w15="http://schemas.microsoft.com/office/word/2012/wordml" mc:Ignorable="w14 w15">
+<w:styles xmlns:r="http://schemas.openxmlformats.org/officeDocument/2006/relationships" xmlns:w="http://schemas.openxmlformats.org/wordprocessingml/2006/main">
   <w:docDefaults>
     <w:rPrDefault>
       <w:rPr>
@@ -2501,378 +3700,144 @@
       </w:pPr>
     </w:pPrDefault>
   </w:docDefaults>
-  <w:latentStyles w:defLockedState="0" w:defUIPriority="99" w:defSemiHidden="0" w:defUnhideWhenUsed="0" w:defQFormat="0" w:count="371">
-    <w:lsdException w:name="Normal" w:uiPriority="0" w:qFormat="1"/>
-    <w:lsdException w:name="heading 1" w:uiPriority="9" w:qFormat="1"/>
-    <w:lsdException w:name="heading 2" w:semiHidden="1" w:uiPriority="9" w:unhideWhenUsed="1" w:qFormat="1"/>
-    <w:lsdException w:name="heading 3" w:semiHidden="1" w:uiPriority="9" w:unhideWhenUsed="1" w:qFormat="1"/>
-    <w:lsdException w:name="heading 4" w:semiHidden="1" w:uiPriority="9" w:unhideWhenUsed="1" w:qFormat="1"/>
-    <w:lsdException w:name="heading 5" w:semiHidden="1" w:uiPriority="9" w:unhideWhenUsed="1" w:qFormat="1"/>
-    <w:lsdException w:name="heading 6" w:semiHidden="1" w:uiPriority="9" w:unhideWhenUsed="1" w:qFormat="1"/>
-    <w:lsdException w:name="heading 7" w:semiHidden="1" w:uiPriority="9" w:unhideWhenUsed="1" w:qFormat="1"/>
-    <w:lsdException w:name="heading 8" w:semiHidden="1" w:uiPriority="9" w:unhideWhenUsed="1" w:qFormat="1"/>
-    <w:lsdException w:name="heading 9" w:semiHidden="1" w:uiPriority="9" w:unhideWhenUsed="1" w:qFormat="1"/>
-    <w:lsdException w:name="index 1" w:semiHidden="1" w:unhideWhenUsed="1"/>
-    <w:lsdException w:name="index 2" w:semiHidden="1" w:unhideWhenUsed="1"/>
-    <w:lsdException w:name="index 3" w:semiHidden="1" w:unhideWhenUsed="1"/>
-    <w:lsdException w:name="index 4" w:semiHidden="1" w:unhideWhenUsed="1"/>
-    <w:lsdException w:name="index 5" w:semiHidden="1" w:unhideWhenUsed="1"/>
-    <w:lsdException w:name="index 6" w:semiHidden="1" w:unhideWhenUsed="1"/>
-    <w:lsdException w:name="index 7" w:semiHidden="1" w:unhideWhenUsed="1"/>
-    <w:lsdException w:name="index 8" w:semiHidden="1" w:unhideWhenUsed="1"/>
-    <w:lsdException w:name="index 9" w:semiHidden="1" w:unhideWhenUsed="1"/>
-    <w:lsdException w:name="toc 1" w:semiHidden="1" w:uiPriority="39" w:unhideWhenUsed="1"/>
-    <w:lsdException w:name="toc 2" w:semiHidden="1" w:uiPriority="39" w:unhideWhenUsed="1"/>
-    <w:lsdException w:name="toc 3" w:semiHidden="1" w:uiPriority="39" w:unhideWhenUsed="1"/>
-    <w:lsdException w:name="toc 4" w:semiHidden="1" w:uiPriority="39" w:unhideWhenUsed="1"/>
-    <w:lsdException w:name="toc 5" w:semiHidden="1" w:uiPriority="39" w:unhideWhenUsed="1"/>
-    <w:lsdException w:name="toc 6" w:semiHidden="1" w:uiPriority="39" w:unhideWhenUsed="1"/>
-    <w:lsdException w:name="toc 7" w:semiHidden="1" w:uiPriority="39" w:unhideWhenUsed="1"/>
-    <w:lsdException w:name="toc 8" w:semiHidden="1" w:uiPriority="39" w:unhideWhenUsed="1"/>
-    <w:lsdException w:name="toc 9" w:semiHidden="1" w:uiPriority="39" w:unhideWhenUsed="1"/>
-    <w:lsdException w:name="Normal Indent" w:semiHidden="1" w:unhideWhenUsed="1"/>
-    <w:lsdException w:name="footnote text" w:semiHidden="1" w:unhideWhenUsed="1"/>
-    <w:lsdException w:name="annotation text" w:semiHidden="1" w:unhideWhenUsed="1"/>
-    <w:lsdException w:name="header" w:semiHidden="1" w:unhideWhenUsed="1"/>
-    <w:lsdException w:name="footer" w:semiHidden="1" w:unhideWhenUsed="1"/>
-    <w:lsdException w:name="index heading" w:semiHidden="1" w:unhideWhenUsed="1"/>
-    <w:lsdException w:name="caption" w:semiHidden="1" w:uiPriority="35" w:unhideWhenUsed="1" w:qFormat="1"/>
-    <w:lsdException w:name="table of figures" w:semiHidden="1" w:unhideWhenUsed="1"/>
-    <w:lsdException w:name="envelope address" w:semiHidden="1" w:unhideWhenUsed="1"/>
-    <w:lsdException w:name="envelope return" w:semiHidden="1" w:unhideWhenUsed="1"/>
-    <w:lsdException w:name="footnote reference" w:semiHidden="1" w:unhideWhenUsed="1"/>
-    <w:lsdException w:name="annotation reference" w:semiHidden="1" w:unhideWhenUsed="1"/>
-    <w:lsdException w:name="line number" w:semiHidden="1" w:unhideWhenUsed="1"/>
-    <w:lsdException w:name="page number" w:semiHidden="1" w:unhideWhenUsed="1"/>
-    <w:lsdException w:name="endnote reference" w:semiHidden="1" w:unhideWhenUsed="1"/>
-    <w:lsdException w:name="endnote text" w:semiHidden="1" w:unhideWhenUsed="1"/>
-    <w:lsdException w:name="table of authorities" w:semiHidden="1" w:unhideWhenUsed="1"/>
-    <w:lsdException w:name="macro" w:semiHidden="1" w:unhideWhenUsed="1"/>
-    <w:lsdException w:name="toa heading" w:semiHidden="1" w:unhideWhenUsed="1"/>
-    <w:lsdException w:name="List" w:semiHidden="1" w:unhideWhenUsed="1"/>
-    <w:lsdException w:name="List Bullet" w:semiHidden="1" w:unhideWhenUsed="1"/>
-    <w:lsdException w:name="List Number" w:semiHidden="1" w:unhideWhenUsed="1"/>
-    <w:lsdException w:name="List 2" w:semiHidden="1" w:unhideWhenUsed="1"/>
-    <w:lsdException w:name="List 3" w:semiHidden="1" w:unhideWhenUsed="1"/>
-    <w:lsdException w:name="List 4" w:semiHidden="1" w:unhideWhenUsed="1"/>
-    <w:lsdException w:name="List 5" w:semiHidden="1" w:unhideWhenUsed="1"/>
-    <w:lsdException w:name="List Bullet 2" w:semiHidden="1" w:unhideWhenUsed="1"/>
-    <w:lsdException w:name="List Bullet 3" w:semiHidden="1" w:unhideWhenUsed="1"/>
-    <w:lsdException w:name="List Bullet 4" w:semiHidden="1" w:unhideWhenUsed="1"/>
-    <w:lsdException w:name="List Bullet 5" w:semiHidden="1" w:unhideWhenUsed="1"/>
-    <w:lsdException w:name="List Number 2" w:semiHidden="1" w:unhideWhenUsed="1"/>
-    <w:lsdException w:name="List Number 3" w:semiHidden="1" w:unhideWhenUsed="1"/>
-    <w:lsdException w:name="List Number 4" w:semiHidden="1" w:unhideWhenUsed="1"/>
-    <w:lsdException w:name="List Number 5" w:semiHidden="1" w:unhideWhenUsed="1"/>
-    <w:lsdException w:name="Title" w:uiPriority="10" w:qFormat="1"/>
-    <w:lsdException w:name="Closing" w:semiHidden="1" w:unhideWhenUsed="1"/>
-    <w:lsdException w:name="Signature" w:semiHidden="1" w:unhideWhenUsed="1"/>
-    <w:lsdException w:name="Default Paragraph Font" w:semiHidden="1" w:uiPriority="1" w:unhideWhenUsed="1"/>
-    <w:lsdException w:name="Body Text" w:semiHidden="1" w:unhideWhenUsed="1"/>
-    <w:lsdException w:name="Body Text Indent" w:semiHidden="1" w:unhideWhenUsed="1"/>
-    <w:lsdException w:name="List Continue" w:semiHidden="1" w:unhideWhenUsed="1"/>
-    <w:lsdException w:name="List Continue 2" w:semiHidden="1" w:unhideWhenUsed="1"/>
-    <w:lsdException w:name="List Continue 3" w:semiHidden="1" w:unhideWhenUsed="1"/>
-    <w:lsdException w:name="List Continue 4" w:semiHidden="1" w:unhideWhenUsed="1"/>
-    <w:lsdException w:name="List Continue 5" w:semiHidden="1" w:unhideWhenUsed="1"/>
-    <w:lsdException w:name="Message Header" w:semiHidden="1" w:unhideWhenUsed="1"/>
-    <w:lsdException w:name="Subtitle" w:uiPriority="11" w:qFormat="1"/>
-    <w:lsdException w:name="Salutation" w:semiHidden="1" w:unhideWhenUsed="1"/>
-    <w:lsdException w:name="Date" w:semiHidden="1" w:unhideWhenUsed="1"/>
-    <w:lsdException w:name="Body Text First Indent" w:semiHidden="1" w:unhideWhenUsed="1"/>
-    <w:lsdException w:name="Body Text First Indent 2" w:semiHidden="1" w:unhideWhenUsed="1"/>
-    <w:lsdException w:name="Note Heading" w:semiHidden="1" w:unhideWhenUsed="1"/>
-    <w:lsdException w:name="Body Text 2" w:semiHidden="1" w:unhideWhenUsed="1"/>
-    <w:lsdException w:name="Body Text 3" w:semiHidden="1" w:unhideWhenUsed="1"/>
-    <w:lsdException w:name="Body Text Indent 2" w:semiHidden="1" w:unhideWhenUsed="1"/>
-    <w:lsdException w:name="Body Text Indent 3" w:semiHidden="1" w:unhideWhenUsed="1"/>
-    <w:lsdException w:name="Block Text" w:semiHidden="1" w:unhideWhenUsed="1"/>
-    <w:lsdException w:name="Hyperlink" w:semiHidden="1" w:unhideWhenUsed="1"/>
-    <w:lsdException w:name="FollowedHyperlink" w:semiHidden="1" w:unhideWhenUsed="1"/>
-    <w:lsdException w:name="Strong" w:uiPriority="22" w:qFormat="1"/>
-    <w:lsdException w:name="Emphasis" w:uiPriority="20" w:qFormat="1"/>
-    <w:lsdException w:name="Document Map" w:semiHidden="1" w:unhideWhenUsed="1"/>
-    <w:lsdException w:name="Plain Text" w:semiHidden="1" w:unhideWhenUsed="1"/>
-    <w:lsdException w:name="E-mail Signature" w:semiHidden="1" w:unhideWhenUsed="1"/>
-    <w:lsdException w:name="HTML Top of Form" w:semiHidden="1" w:unhideWhenUsed="1"/>
-    <w:lsdException w:name="HTML Bottom of Form" w:semiHidden="1" w:unhideWhenUsed="1"/>
-    <w:lsdException w:name="Normal (Web)" w:semiHidden="1" w:unhideWhenUsed="1"/>
-    <w:lsdException w:name="HTML Acronym" w:semiHidden="1" w:unhideWhenUsed="1"/>
-    <w:lsdException w:name="HTML Address" w:semiHidden="1" w:unhideWhenUsed="1"/>
-    <w:lsdException w:name="HTML Cite" w:semiHidden="1" w:unhideWhenUsed="1"/>
-    <w:lsdException w:name="HTML Code" w:semiHidden="1" w:unhideWhenUsed="1"/>
-    <w:lsdException w:name="HTML Definition" w:semiHidden="1" w:unhideWhenUsed="1"/>
-    <w:lsdException w:name="HTML Keyboard" w:semiHidden="1" w:unhideWhenUsed="1"/>
-    <w:lsdException w:name="HTML Preformatted" w:semiHidden="1" w:unhideWhenUsed="1"/>
-    <w:lsdException w:name="HTML Sample" w:semiHidden="1" w:unhideWhenUsed="1"/>
-    <w:lsdException w:name="HTML Typewriter" w:semiHidden="1" w:unhideWhenUsed="1"/>
-    <w:lsdException w:name="HTML Variable" w:semiHidden="1" w:unhideWhenUsed="1"/>
-    <w:lsdException w:name="Normal Table" w:semiHidden="1" w:unhideWhenUsed="1"/>
-    <w:lsdException w:name="annotation subject" w:semiHidden="1" w:unhideWhenUsed="1"/>
-    <w:lsdException w:name="No List" w:semiHidden="1" w:unhideWhenUsed="1"/>
-    <w:lsdException w:name="Outline List 1" w:semiHidden="1" w:unhideWhenUsed="1"/>
-    <w:lsdException w:name="Outline List 2" w:semiHidden="1" w:unhideWhenUsed="1"/>
-    <w:lsdException w:name="Outline List 3" w:semiHidden="1" w:unhideWhenUsed="1"/>
-    <w:lsdException w:name="Table Simple 1" w:semiHidden="1" w:unhideWhenUsed="1"/>
-    <w:lsdException w:name="Table Simple 2" w:semiHidden="1" w:unhideWhenUsed="1"/>
-    <w:lsdException w:name="Table Simple 3" w:semiHidden="1" w:unhideWhenUsed="1"/>
-    <w:lsdException w:name="Table Classic 1" w:semiHidden="1" w:unhideWhenUsed="1"/>
-    <w:lsdException w:name="Table Classic 2" w:semiHidden="1" w:unhideWhenUsed="1"/>
-    <w:lsdException w:name="Table Classic 3" w:semiHidden="1" w:unhideWhenUsed="1"/>
-    <w:lsdException w:name="Table Classic 4" w:semiHidden="1" w:unhideWhenUsed="1"/>
-    <w:lsdException w:name="Table Colorful 1" w:semiHidden="1" w:unhideWhenUsed="1"/>
-    <w:lsdException w:name="Table Colorful 2" w:semiHidden="1" w:unhideWhenUsed="1"/>
-    <w:lsdException w:name="Table Colorful 3" w:semiHidden="1" w:unhideWhenUsed="1"/>
-    <w:lsdException w:name="Table Columns 1" w:semiHidden="1" w:unhideWhenUsed="1"/>
-    <w:lsdException w:name="Table Columns 2" w:semiHidden="1" w:unhideWhenUsed="1"/>
-    <w:lsdException w:name="Table Columns 3" w:semiHidden="1" w:unhideWhenUsed="1"/>
-    <w:lsdException w:name="Table Columns 4" w:semiHidden="1" w:unhideWhenUsed="1"/>
-    <w:lsdException w:name="Table Columns 5" w:semiHidden="1" w:unhideWhenUsed="1"/>
-    <w:lsdException w:name="Table Grid 1" w:semiHidden="1" w:unhideWhenUsed="1"/>
-    <w:lsdException w:name="Table Grid 2" w:semiHidden="1" w:unhideWhenUsed="1"/>
-    <w:lsdException w:name="Table Grid 3" w:semiHidden="1" w:unhideWhenUsed="1"/>
-    <w:lsdException w:name="Table Grid 4" w:semiHidden="1" w:unhideWhenUsed="1"/>
-    <w:lsdException w:name="Table Grid 5" w:semiHidden="1" w:unhideWhenUsed="1"/>
-    <w:lsdException w:name="Table Grid 6" w:semiHidden="1" w:unhideWhenUsed="1"/>
-    <w:lsdException w:name="Table Grid 7" w:semiHidden="1" w:unhideWhenUsed="1"/>
-    <w:lsdException w:name="Table Grid 8" w:semiHidden="1" w:unhideWhenUsed="1"/>
-    <w:lsdException w:name="Table List 1" w:semiHidden="1" w:unhideWhenUsed="1"/>
-    <w:lsdException w:name="Table List 2" w:semiHidden="1" w:unhideWhenUsed="1"/>
-    <w:lsdException w:name="Table List 3" w:semiHidden="1" w:unhideWhenUsed="1"/>
-    <w:lsdException w:name="Table List 4" w:semiHidden="1" w:unhideWhenUsed="1"/>
-    <w:lsdException w:name="Table List 5" w:semiHidden="1" w:unhideWhenUsed="1"/>
-    <w:lsdException w:name="Table List 6" w:semiHidden="1" w:unhideWhenUsed="1"/>
-    <w:lsdException w:name="Table List 7" w:semiHidden="1" w:unhideWhenUsed="1"/>
-    <w:lsdException w:name="Table List 8" w:semiHidden="1" w:unhideWhenUsed="1"/>
-    <w:lsdException w:name="Table 3D effects 1" w:semiHidden="1" w:unhideWhenUsed="1"/>
-    <w:lsdException w:name="Table 3D effects 2" w:semiHidden="1" w:unhideWhenUsed="1"/>
-    <w:lsdException w:name="Table 3D effects 3" w:semiHidden="1" w:unhideWhenUsed="1"/>
-    <w:lsdException w:name="Table Contemporary" w:semiHidden="1" w:unhideWhenUsed="1"/>
-    <w:lsdException w:name="Table Elegant" w:semiHidden="1" w:unhideWhenUsed="1"/>
-    <w:lsdException w:name="Table Professional" w:semiHidden="1" w:unhideWhenUsed="1"/>
-    <w:lsdException w:name="Table Subtle 1" w:semiHidden="1" w:unhideWhenUsed="1"/>
-    <w:lsdException w:name="Table Subtle 2" w:semiHidden="1" w:unhideWhenUsed="1"/>
-    <w:lsdException w:name="Table Web 1" w:semiHidden="1" w:unhideWhenUsed="1"/>
-    <w:lsdException w:name="Table Web 2" w:semiHidden="1" w:unhideWhenUsed="1"/>
-    <w:lsdException w:name="Table Web 3" w:semiHidden="1" w:unhideWhenUsed="1"/>
-    <w:lsdException w:name="Balloon Text" w:semiHidden="1" w:unhideWhenUsed="1"/>
-    <w:lsdException w:name="Table Grid" w:uiPriority="39"/>
-    <w:lsdException w:name="Table Theme" w:semiHidden="1" w:unhideWhenUsed="1"/>
-    <w:lsdException w:name="Placeholder Text" w:semiHidden="1"/>
-    <w:lsdException w:name="No Spacing" w:uiPriority="1" w:qFormat="1"/>
-    <w:lsdException w:name="Light Shading" w:uiPriority="60"/>
-    <w:lsdException w:name="Light List" w:uiPriority="61"/>
-    <w:lsdException w:name="Light Grid" w:uiPriority="62"/>
-    <w:lsdException w:name="Medium Shading 1" w:uiPriority="63"/>
-    <w:lsdException w:name="Medium Shading 2" w:uiPriority="64"/>
-    <w:lsdException w:name="Medium List 1" w:uiPriority="65"/>
-    <w:lsdException w:name="Medium List 2" w:uiPriority="66"/>
-    <w:lsdException w:name="Medium Grid 1" w:uiPriority="67"/>
-    <w:lsdException w:name="Medium Grid 2" w:uiPriority="68"/>
-    <w:lsdException w:name="Medium Grid 3" w:uiPriority="69"/>
-    <w:lsdException w:name="Dark List" w:uiPriority="70"/>
-    <w:lsdException w:name="Colorful Shading" w:uiPriority="71"/>
-    <w:lsdException w:name="Colorful List" w:uiPriority="72"/>
-    <w:lsdException w:name="Colorful Grid" w:uiPriority="73"/>
-    <w:lsdException w:name="Light Shading Accent 1" w:uiPriority="60"/>
-    <w:lsdException w:name="Light List Accent 1" w:uiPriority="61"/>
-    <w:lsdException w:name="Light Grid Accent 1" w:uiPriority="62"/>
-    <w:lsdException w:name="Medium Shading 1 Accent 1" w:uiPriority="63"/>
-    <w:lsdException w:name="Medium Shading 2 Accent 1" w:uiPriority="64"/>
-    <w:lsdException w:name="Medium List 1 Accent 1" w:uiPriority="65"/>
-    <w:lsdException w:name="Revision" w:semiHidden="1"/>
-    <w:lsdException w:name="List Paragraph" w:uiPriority="34" w:qFormat="1"/>
-    <w:lsdException w:name="Quote" w:uiPriority="29" w:qFormat="1"/>
-    <w:lsdException w:name="Intense Quote" w:uiPriority="30" w:qFormat="1"/>
-    <w:lsdException w:name="Medium List 2 Accent 1" w:uiPriority="66"/>
-    <w:lsdException w:name="Medium Grid 1 Accent 1" w:uiPriority="67"/>
-    <w:lsdException w:name="Medium Grid 2 Accent 1" w:uiPriority="68"/>
-    <w:lsdException w:name="Medium Grid 3 Accent 1" w:uiPriority="69"/>
-    <w:lsdException w:name="Dark List Accent 1" w:uiPriority="70"/>
-    <w:lsdException w:name="Colorful Shading Accent 1" w:uiPriority="71"/>
-    <w:lsdException w:name="Colorful List Accent 1" w:uiPriority="72"/>
-    <w:lsdException w:name="Colorful Grid Accent 1" w:uiPriority="73"/>
-    <w:lsdException w:name="Light Shading Accent 2" w:uiPriority="60"/>
-    <w:lsdException w:name="Light List Accent 2" w:uiPriority="61"/>
-    <w:lsdException w:name="Light Grid Accent 2" w:uiPriority="62"/>
-    <w:lsdException w:name="Medium Shading 1 Accent 2" w:uiPriority="63"/>
-    <w:lsdException w:name="Medium Shading 2 Accent 2" w:uiPriority="64"/>
-    <w:lsdException w:name="Medium List 1 Accent 2" w:uiPriority="65"/>
-    <w:lsdException w:name="Medium List 2 Accent 2" w:uiPriority="66"/>
-    <w:lsdException w:name="Medium Grid 1 Accent 2" w:uiPriority="67"/>
-    <w:lsdException w:name="Medium Grid 2 Accent 2" w:uiPriority="68"/>
-    <w:lsdException w:name="Medium Grid 3 Accent 2" w:uiPriority="69"/>
-    <w:lsdException w:name="Dark List Accent 2" w:uiPriority="70"/>
-    <w:lsdException w:name="Colorful Shading Accent 2" w:uiPriority="71"/>
-    <w:lsdException w:name="Colorful List Accent 2" w:uiPriority="72"/>
-    <w:lsdException w:name="Colorful Grid Accent 2" w:uiPriority="73"/>
-    <w:lsdException w:name="Light Shading Accent 3" w:uiPriority="60"/>
-    <w:lsdException w:name="Light List Accent 3" w:uiPriority="61"/>
-    <w:lsdException w:name="Light Grid Accent 3" w:uiPriority="62"/>
-    <w:lsdException w:name="Medium Shading 1 Accent 3" w:uiPriority="63"/>
-    <w:lsdException w:name="Medium Shading 2 Accent 3" w:uiPriority="64"/>
-    <w:lsdException w:name="Medium List 1 Accent 3" w:uiPriority="65"/>
-    <w:lsdException w:name="Medium List 2 Accent 3" w:uiPriority="66"/>
-    <w:lsdException w:name="Medium Grid 1 Accent 3" w:uiPriority="67"/>
-    <w:lsdException w:name="Medium Grid 2 Accent 3" w:uiPriority="68"/>
-    <w:lsdException w:name="Medium Grid 3 Accent 3" w:uiPriority="69"/>
-    <w:lsdException w:name="Dark List Accent 3" w:uiPriority="70"/>
-    <w:lsdException w:name="Colorful Shading Accent 3" w:uiPriority="71"/>
-    <w:lsdException w:name="Colorful List Accent 3" w:uiPriority="72"/>
-    <w:lsdException w:name="Colorful Grid Accent 3" w:uiPriority="73"/>
-    <w:lsdException w:name="Light Shading Accent 4" w:uiPriority="60"/>
-    <w:lsdException w:name="Light List Accent 4" w:uiPriority="61"/>
-    <w:lsdException w:name="Light Grid Accent 4" w:uiPriority="62"/>
-    <w:lsdException w:name="Medium Shading 1 Accent 4" w:uiPriority="63"/>
-    <w:lsdException w:name="Medium Shading 2 Accent 4" w:uiPriority="64"/>
-    <w:lsdException w:name="Medium List 1 Accent 4" w:uiPriority="65"/>
-    <w:lsdException w:name="Medium List 2 Accent 4" w:uiPriority="66"/>
-    <w:lsdException w:name="Medium Grid 1 Accent 4" w:uiPriority="67"/>
-    <w:lsdException w:name="Medium Grid 2 Accent 4" w:uiPriority="68"/>
-    <w:lsdException w:name="Medium Grid 3 Accent 4" w:uiPriority="69"/>
-    <w:lsdException w:name="Dark List Accent 4" w:uiPriority="70"/>
-    <w:lsdException w:name="Colorful Shading Accent 4" w:uiPriority="71"/>
-    <w:lsdException w:name="Colorful List Accent 4" w:uiPriority="72"/>
-    <w:lsdException w:name="Colorful Grid Accent 4" w:uiPriority="73"/>
-    <w:lsdException w:name="Light Shading Accent 5" w:uiPriority="60"/>
-    <w:lsdException w:name="Light List Accent 5" w:uiPriority="61"/>
-    <w:lsdException w:name="Light Grid Accent 5" w:uiPriority="62"/>
-    <w:lsdException w:name="Medium Shading 1 Accent 5" w:uiPriority="63"/>
-    <w:lsdException w:name="Medium Shading 2 Accent 5" w:uiPriority="64"/>
-    <w:lsdException w:name="Medium List 1 Accent 5" w:uiPriority="65"/>
-    <w:lsdException w:name="Medium List 2 Accent 5" w:uiPriority="66"/>
-    <w:lsdException w:name="Medium Grid 1 Accent 5" w:uiPriority="67"/>
-    <w:lsdException w:name="Medium Grid 2 Accent 5" w:uiPriority="68"/>
-    <w:lsdException w:name="Medium Grid 3 Accent 5" w:uiPriority="69"/>
-    <w:lsdException w:name="Dark List Accent 5" w:uiPriority="70"/>
-    <w:lsdException w:name="Colorful Shading Accent 5" w:uiPriority="71"/>
-    <w:lsdException w:name="Colorful List Accent 5" w:uiPriority="72"/>
-    <w:lsdException w:name="Colorful Grid Accent 5" w:uiPriority="73"/>
-    <w:lsdException w:name="Light Shading Accent 6" w:uiPriority="60"/>
-    <w:lsdException w:name="Light List Accent 6" w:uiPriority="61"/>
-    <w:lsdException w:name="Light Grid Accent 6" w:uiPriority="62"/>
-    <w:lsdException w:name="Medium Shading 1 Accent 6" w:uiPriority="63"/>
-    <w:lsdException w:name="Medium Shading 2 Accent 6" w:uiPriority="64"/>
-    <w:lsdException w:name="Medium List 1 Accent 6" w:uiPriority="65"/>
-    <w:lsdException w:name="Medium List 2 Accent 6" w:uiPriority="66"/>
-    <w:lsdException w:name="Medium Grid 1 Accent 6" w:uiPriority="67"/>
-    <w:lsdException w:name="Medium Grid 2 Accent 6" w:uiPriority="68"/>
-    <w:lsdException w:name="Medium Grid 3 Accent 6" w:uiPriority="69"/>
-    <w:lsdException w:name="Dark List Accent 6" w:uiPriority="70"/>
-    <w:lsdException w:name="Colorful Shading Accent 6" w:uiPriority="71"/>
-    <w:lsdException w:name="Colorful List Accent 6" w:uiPriority="72"/>
-    <w:lsdException w:name="Colorful Grid Accent 6" w:uiPriority="73"/>
-    <w:lsdException w:name="Subtle Emphasis" w:uiPriority="19" w:qFormat="1"/>
-    <w:lsdException w:name="Intense Emphasis" w:uiPriority="21" w:qFormat="1"/>
-    <w:lsdException w:name="Subtle Reference" w:uiPriority="31" w:qFormat="1"/>
-    <w:lsdException w:name="Intense Reference" w:uiPriority="32" w:qFormat="1"/>
-    <w:lsdException w:name="Book Title" w:uiPriority="33" w:qFormat="1"/>
-    <w:lsdException w:name="Bibliography" w:semiHidden="1" w:uiPriority="37" w:unhideWhenUsed="1"/>
-    <w:lsdException w:name="TOC Heading" w:semiHidden="1" w:uiPriority="39" w:unhideWhenUsed="1" w:qFormat="1"/>
-    <w:lsdException w:name="Plain Table 1" w:uiPriority="41"/>
-    <w:lsdException w:name="Plain Table 2" w:uiPriority="42"/>
-    <w:lsdException w:name="Plain Table 3" w:uiPriority="43"/>
-    <w:lsdException w:name="Plain Table 4" w:uiPriority="44"/>
-    <w:lsdException w:name="Plain Table 5" w:uiPriority="45"/>
-    <w:lsdException w:name="Grid Table Light" w:uiPriority="40"/>
-    <w:lsdException w:name="Grid Table 1 Light" w:uiPriority="46"/>
-    <w:lsdException w:name="Grid Table 2" w:uiPriority="47"/>
-    <w:lsdException w:name="Grid Table 3" w:uiPriority="48"/>
-    <w:lsdException w:name="Grid Table 4" w:uiPriority="49"/>
-    <w:lsdException w:name="Grid Table 5 Dark" w:uiPriority="50"/>
-    <w:lsdException w:name="Grid Table 6 Colorful" w:uiPriority="51"/>
-    <w:lsdException w:name="Grid Table 7 Colorful" w:uiPriority="52"/>
-    <w:lsdException w:name="Grid Table 1 Light Accent 1" w:uiPriority="46"/>
-    <w:lsdException w:name="Grid Table 2 Accent 1" w:uiPriority="47"/>
-    <w:lsdException w:name="Grid Table 3 Accent 1" w:uiPriority="48"/>
-    <w:lsdException w:name="Grid Table 4 Accent 1" w:uiPriority="49"/>
-    <w:lsdException w:name="Grid Table 5 Dark Accent 1" w:uiPriority="50"/>
-    <w:lsdException w:name="Grid Table 6 Colorful Accent 1" w:uiPriority="51"/>
-    <w:lsdException w:name="Grid Table 7 Colorful Accent 1" w:uiPriority="52"/>
-    <w:lsdException w:name="Grid Table 1 Light Accent 2" w:uiPriority="46"/>
-    <w:lsdException w:name="Grid Table 2 Accent 2" w:uiPriority="47"/>
-    <w:lsdException w:name="Grid Table 3 Accent 2" w:uiPriority="48"/>
-    <w:lsdException w:name="Grid Table 4 Accent 2" w:uiPriority="49"/>
-    <w:lsdException w:name="Grid Table 5 Dark Accent 2" w:uiPriority="50"/>
-    <w:lsdException w:name="Grid Table 6 Colorful Accent 2" w:uiPriority="51"/>
-    <w:lsdException w:name="Grid Table 7 Colorful Accent 2" w:uiPriority="52"/>
-    <w:lsdException w:name="Grid Table 1 Light Accent 3" w:uiPriority="46"/>
-    <w:lsdException w:name="Grid Table 2 Accent 3" w:uiPriority="47"/>
-    <w:lsdException w:name="Grid Table 3 Accent 3" w:uiPriority="48"/>
-    <w:lsdException w:name="Grid Table 4 Accent 3" w:uiPriority="49"/>
-    <w:lsdException w:name="Grid Table 5 Dark Accent 3" w:uiPriority="50"/>
-    <w:lsdException w:name="Grid Table 6 Colorful Accent 3" w:uiPriority="51"/>
-    <w:lsdException w:name="Grid Table 7 Colorful Accent 3" w:uiPriority="52"/>
-    <w:lsdException w:name="Grid Table 1 Light Accent 4" w:uiPriority="46"/>
-    <w:lsdException w:name="Grid Table 2 Accent 4" w:uiPriority="47"/>
-    <w:lsdException w:name="Grid Table 3 Accent 4" w:uiPriority="48"/>
-    <w:lsdException w:name="Grid Table 4 Accent 4" w:uiPriority="49"/>
-    <w:lsdException w:name="Grid Table 5 Dark Accent 4" w:uiPriority="50"/>
-    <w:lsdException w:name="Grid Table 6 Colorful Accent 4" w:uiPriority="51"/>
-    <w:lsdException w:name="Grid Table 7 Colorful Accent 4" w:uiPriority="52"/>
-    <w:lsdException w:name="Grid Table 1 Light Accent 5" w:uiPriority="46"/>
-    <w:lsdException w:name="Grid Table 2 Accent 5" w:uiPriority="47"/>
-    <w:lsdException w:name="Grid Table 3 Accent 5" w:uiPriority="48"/>
-    <w:lsdException w:name="Grid Table 4 Accent 5" w:uiPriority="49"/>
-    <w:lsdException w:name="Grid Table 5 Dark Accent 5" w:uiPriority="50"/>
-    <w:lsdException w:name="Grid Table 6 Colorful Accent 5" w:uiPriority="51"/>
-    <w:lsdException w:name="Grid Table 7 Colorful Accent 5" w:uiPriority="52"/>
-    <w:lsdException w:name="Grid Table 1 Light Accent 6" w:uiPriority="46"/>
-    <w:lsdException w:name="Grid Table 2 Accent 6" w:uiPriority="47"/>
-    <w:lsdException w:name="Grid Table 3 Accent 6" w:uiPriority="48"/>
-    <w:lsdException w:name="Grid Table 4 Accent 6" w:uiPriority="49"/>
-    <w:lsdException w:name="Grid Table 5 Dark Accent 6" w:uiPriority="50"/>
-    <w:lsdException w:name="Grid Table 6 Colorful Accent 6" w:uiPriority="51"/>
-    <w:lsdException w:name="Grid Table 7 Colorful Accent 6" w:uiPriority="52"/>
-    <w:lsdException w:name="List Table 1 Light" w:uiPriority="46"/>
-    <w:lsdException w:name="List Table 2" w:uiPriority="47"/>
-    <w:lsdException w:name="List Table 3" w:uiPriority="48"/>
-    <w:lsdException w:name="List Table 4" w:uiPriority="49"/>
-    <w:lsdException w:name="List Table 5 Dark" w:uiPriority="50"/>
-    <w:lsdException w:name="List Table 6 Colorful" w:uiPriority="51"/>
-    <w:lsdException w:name="List Table 7 Colorful" w:uiPriority="52"/>
-    <w:lsdException w:name="List Table 1 Light Accent 1" w:uiPriority="46"/>
-    <w:lsdException w:name="List Table 2 Accent 1" w:uiPriority="47"/>
-    <w:lsdException w:name="List Table 3 Accent 1" w:uiPriority="48"/>
-    <w:lsdException w:name="List Table 4 Accent 1" w:uiPriority="49"/>
-    <w:lsdException w:name="List Table 5 Dark Accent 1" w:uiPriority="50"/>
-    <w:lsdException w:name="List Table 6 Colorful Accent 1" w:uiPriority="51"/>
-    <w:lsdException w:name="List Table 7 Colorful Accent 1" w:uiPriority="52"/>
-    <w:lsdException w:name="List Table 1 Light Accent 2" w:uiPriority="46"/>
-    <w:lsdException w:name="List Table 2 Accent 2" w:uiPriority="47"/>
-    <w:lsdException w:name="List Table 3 Accent 2" w:uiPriority="48"/>
-    <w:lsdException w:name="List Table 4 Accent 2" w:uiPriority="49"/>
-    <w:lsdException w:name="List Table 5 Dark Accent 2" w:uiPriority="50"/>
-    <w:lsdException w:name="List Table 6 Colorful Accent 2" w:uiPriority="51"/>
-    <w:lsdException w:name="List Table 7 Colorful Accent 2" w:uiPriority="52"/>
-    <w:lsdException w:name="List Table 1 Light Accent 3" w:uiPriority="46"/>
-    <w:lsdException w:name="List Table 2 Accent 3" w:uiPriority="47"/>
-    <w:lsdException w:name="List Table 3 Accent 3" w:uiPriority="48"/>
-    <w:lsdException w:name="List Table 4 Accent 3" w:uiPriority="49"/>
-    <w:lsdException w:name="List Table 5 Dark Accent 3" w:uiPriority="50"/>
-    <w:lsdException w:name="List Table 6 Colorful Accent 3" w:uiPriority="51"/>
-    <w:lsdException w:name="List Table 7 Colorful Accent 3" w:uiPriority="52"/>
-    <w:lsdException w:name="List Table 1 Light Accent 4" w:uiPriority="46"/>
-    <w:lsdException w:name="List Table 2 Accent 4" w:uiPriority="47"/>
-    <w:lsdException w:name="List Table 3 Accent 4" w:uiPriority="48"/>
-    <w:lsdException w:name="List Table 4 Accent 4" w:uiPriority="49"/>
-    <w:lsdException w:name="List Table 5 Dark Accent 4" w:uiPriority="50"/>
-    <w:lsdException w:name="List Table 6 Colorful Accent 4" w:uiPriority="51"/>
-    <w:lsdException w:name="List Table 7 Colorful Accent 4" w:uiPriority="52"/>
-    <w:lsdException w:name="List Table 1 Light Accent 5" w:uiPriority="46"/>
-    <w:lsdException w:name="List Table 2 Accent 5" w:uiPriority="47"/>
-    <w:lsdException w:name="List Table 3 Accent 5" w:uiPriority="48"/>
-    <w:lsdException w:name="List Table 4 Accent 5" w:uiPriority="49"/>
-    <w:lsdException w:name="List Table 5 Dark Accent 5" w:uiPriority="50"/>
-    <w:lsdException w:name="List Table 6 Colorful Accent 5" w:uiPriority="51"/>
-    <w:lsdException w:name="List Table 7 Colorful Accent 5" w:uiPriority="52"/>
-    <w:lsdException w:name="List Table 1 Light Accent 6" w:uiPriority="46"/>
-    <w:lsdException w:name="List Table 2 Accent 6" w:uiPriority="47"/>
-    <w:lsdException w:name="List Table 3 Accent 6" w:uiPriority="48"/>
-    <w:lsdException w:name="List Table 4 Accent 6" w:uiPriority="49"/>
-    <w:lsdException w:name="List Table 5 Dark Accent 6" w:uiPriority="50"/>
-    <w:lsdException w:name="List Table 6 Colorful Accent 6" w:uiPriority="51"/>
-    <w:lsdException w:name="List Table 7 Colorful Accent 6" w:uiPriority="52"/>
+  <w:latentStyles w:defLockedState="0" w:defUIPriority="99" w:defSemiHidden="1" w:defUnhideWhenUsed="1" w:defQFormat="0" w:count="267">
+    <w:lsdException w:name="Normal" w:semiHidden="0" w:uiPriority="0" w:unhideWhenUsed="0" w:qFormat="1"/>
+    <w:lsdException w:name="heading 1" w:semiHidden="0" w:uiPriority="9" w:unhideWhenUsed="0" w:qFormat="1"/>
+    <w:lsdException w:name="heading 2" w:uiPriority="9" w:qFormat="1"/>
+    <w:lsdException w:name="heading 3" w:uiPriority="9" w:qFormat="1"/>
+    <w:lsdException w:name="heading 4" w:uiPriority="9" w:qFormat="1"/>
+    <w:lsdException w:name="heading 5" w:uiPriority="9" w:qFormat="1"/>
+    <w:lsdException w:name="heading 6" w:uiPriority="9" w:qFormat="1"/>
+    <w:lsdException w:name="heading 7" w:uiPriority="9" w:qFormat="1"/>
+    <w:lsdException w:name="heading 8" w:uiPriority="9" w:qFormat="1"/>
+    <w:lsdException w:name="heading 9" w:uiPriority="9" w:qFormat="1"/>
+    <w:lsdException w:name="toc 1" w:uiPriority="39"/>
+    <w:lsdException w:name="toc 2" w:uiPriority="39"/>
+    <w:lsdException w:name="toc 3" w:uiPriority="39"/>
+    <w:lsdException w:name="toc 4" w:uiPriority="39"/>
+    <w:lsdException w:name="toc 5" w:uiPriority="39"/>
+    <w:lsdException w:name="toc 6" w:uiPriority="39"/>
+    <w:lsdException w:name="toc 7" w:uiPriority="39"/>
+    <w:lsdException w:name="toc 8" w:uiPriority="39"/>
+    <w:lsdException w:name="toc 9" w:uiPriority="39"/>
+    <w:lsdException w:name="caption" w:uiPriority="35" w:qFormat="1"/>
+    <w:lsdException w:name="Title" w:semiHidden="0" w:uiPriority="10" w:unhideWhenUsed="0" w:qFormat="1"/>
+    <w:lsdException w:name="Default Paragraph Font" w:uiPriority="1"/>
+    <w:lsdException w:name="Subtitle" w:semiHidden="0" w:uiPriority="11" w:unhideWhenUsed="0" w:qFormat="1"/>
+    <w:lsdException w:name="Strong" w:semiHidden="0" w:uiPriority="22" w:unhideWhenUsed="0" w:qFormat="1"/>
+    <w:lsdException w:name="Emphasis" w:semiHidden="0" w:uiPriority="20" w:unhideWhenUsed="0" w:qFormat="1"/>
+    <w:lsdException w:name="Table Grid" w:semiHidden="0" w:uiPriority="39" w:unhideWhenUsed="0"/>
+    <w:lsdException w:name="Placeholder Text" w:unhideWhenUsed="0"/>
+    <w:lsdException w:name="No Spacing" w:semiHidden="0" w:uiPriority="1" w:unhideWhenUsed="0" w:qFormat="1"/>
+    <w:lsdException w:name="Light Shading" w:semiHidden="0" w:uiPriority="60" w:unhideWhenUsed="0"/>
+    <w:lsdException w:name="Light List" w:semiHidden="0" w:uiPriority="61" w:unhideWhenUsed="0"/>
+    <w:lsdException w:name="Light Grid" w:semiHidden="0" w:uiPriority="62" w:unhideWhenUsed="0"/>
+    <w:lsdException w:name="Medium Shading 1" w:semiHidden="0" w:uiPriority="63" w:unhideWhenUsed="0"/>
+    <w:lsdException w:name="Medium Shading 2" w:semiHidden="0" w:uiPriority="64" w:unhideWhenUsed="0"/>
+    <w:lsdException w:name="Medium List 1" w:semiHidden="0" w:uiPriority="65" w:unhideWhenUsed="0"/>
+    <w:lsdException w:name="Medium List 2" w:semiHidden="0" w:uiPriority="66" w:unhideWhenUsed="0"/>
+    <w:lsdException w:name="Medium Grid 1" w:semiHidden="0" w:uiPriority="67" w:unhideWhenUsed="0"/>
+    <w:lsdException w:name="Medium Grid 2" w:semiHidden="0" w:uiPriority="68" w:unhideWhenUsed="0"/>
+    <w:lsdException w:name="Medium Grid 3" w:semiHidden="0" w:uiPriority="69" w:unhideWhenUsed="0"/>
+    <w:lsdException w:name="Dark List" w:semiHidden="0" w:uiPriority="70" w:unhideWhenUsed="0"/>
+    <w:lsdException w:name="Colorful Shading" w:semiHidden="0" w:uiPriority="71" w:unhideWhenUsed="0"/>
+    <w:lsdException w:name="Colorful List" w:semiHidden="0" w:uiPriority="72" w:unhideWhenUsed="0"/>
+    <w:lsdException w:name="Colorful Grid" w:semiHidden="0" w:uiPriority="73" w:unhideWhenUsed="0"/>
+    <w:lsdException w:name="Light Shading Accent 1" w:semiHidden="0" w:uiPriority="60" w:unhideWhenUsed="0"/>
+    <w:lsdException w:name="Light List Accent 1" w:semiHidden="0" w:uiPriority="61" w:unhideWhenUsed="0"/>
+    <w:lsdException w:name="Light Grid Accent 1" w:semiHidden="0" w:uiPriority="62" w:unhideWhenUsed="0"/>
+    <w:lsdException w:name="Medium Shading 1 Accent 1" w:semiHidden="0" w:uiPriority="63" w:unhideWhenUsed="0"/>
+    <w:lsdException w:name="Medium Shading 2 Accent 1" w:semiHidden="0" w:uiPriority="64" w:unhideWhenUsed="0"/>
+    <w:lsdException w:name="Medium List 1 Accent 1" w:semiHidden="0" w:uiPriority="65" w:unhideWhenUsed="0"/>
+    <w:lsdException w:name="Revision" w:unhideWhenUsed="0"/>
+    <w:lsdException w:name="List Paragraph" w:semiHidden="0" w:uiPriority="34" w:unhideWhenUsed="0" w:qFormat="1"/>
+    <w:lsdException w:name="Quote" w:semiHidden="0" w:uiPriority="29" w:unhideWhenUsed="0" w:qFormat="1"/>
+    <w:lsdException w:name="Intense Quote" w:semiHidden="0" w:uiPriority="30" w:unhideWhenUsed="0" w:qFormat="1"/>
+    <w:lsdException w:name="Medium List 2 Accent 1" w:semiHidden="0" w:uiPriority="66" w:unhideWhenUsed="0"/>
+    <w:lsdException w:name="Medium Grid 1 Accent 1" w:semiHidden="0" w:uiPriority="67" w:unhideWhenUsed="0"/>
+    <w:lsdException w:name="Medium Grid 2 Accent 1" w:semiHidden="0" w:uiPriority="68" w:unhideWhenUsed="0"/>
+    <w:lsdException w:name="Medium Grid 3 Accent 1" w:semiHidden="0" w:uiPriority="69" w:unhideWhenUsed="0"/>
+    <w:lsdException w:name="Dark List Accent 1" w:semiHidden="0" w:uiPriority="70" w:unhideWhenUsed="0"/>
+    <w:lsdException w:name="Colorful Shading Accent 1" w:semiHidden="0" w:uiPriority="71" w:unhideWhenUsed="0"/>
+    <w:lsdException w:name="Colorful List Accent 1" w:semiHidden="0" w:uiPriority="72" w:unhideWhenUsed="0"/>
+    <w:lsdException w:name="Colorful Grid Accent 1" w:semiHidden="0" w:uiPriority="73" w:unhideWhenUsed="0"/>
+    <w:lsdException w:name="Light Shading Accent 2" w:semiHidden="0" w:uiPriority="60" w:unhideWhenUsed="0"/>
+    <w:lsdException w:name="Light List Accent 2" w:semiHidden="0" w:uiPriority="61" w:unhideWhenUsed="0"/>
+    <w:lsdException w:name="Light Grid Accent 2" w:semiHidden="0" w:uiPriority="62" w:unhideWhenUsed="0"/>
+    <w:lsdException w:name="Medium Shading 1 Accent 2" w:semiHidden="0" w:uiPriority="63" w:unhideWhenUsed="0"/>
+    <w:lsdException w:name="Medium Shading 2 Accent 2" w:semiHidden="0" w:uiPriority="64" w:unhideWhenUsed="0"/>
+    <w:lsdException w:name="Medium List 1 Accent 2" w:semiHidden="0" w:uiPriority="65" w:unhideWhenUsed="0"/>
+    <w:lsdException w:name="Medium List 2 Accent 2" w:semiHidden="0" w:uiPriority="66" w:unhideWhenUsed="0"/>
+    <w:lsdException w:name="Medium Grid 1 Accent 2" w:semiHidden="0" w:uiPriority="67" w:unhideWhenUsed="0"/>
+    <w:lsdException w:name="Medium Grid 2 Accent 2" w:semiHidden="0" w:uiPriority="68" w:unhideWhenUsed="0"/>
+    <w:lsdException w:name="Medium Grid 3 Accent 2" w:semiHidden="0" w:uiPriority="69" w:unhideWhenUsed="0"/>
+    <w:lsdException w:name="Dark List Accent 2" w:semiHidden="0" w:uiPriority="70" w:unhideWhenUsed="0"/>
+    <w:lsdException w:name="Colorful Shading Accent 2" w:semiHidden="0" w:uiPriority="71" w:unhideWhenUsed="0"/>
+    <w:lsdException w:name="Colorful List Accent 2" w:semiHidden="0" w:uiPriority="72" w:unhideWhenUsed="0"/>
+    <w:lsdException w:name="Colorful Grid Accent 2" w:semiHidden="0" w:uiPriority="73" w:unhideWhenUsed="0"/>
+    <w:lsdException w:name="Light Shading Accent 3" w:semiHidden="0" w:uiPriority="60" w:unhideWhenUsed="0"/>
+    <w:lsdException w:name="Light List Accent 3" w:semiHidden="0" w:uiPriority="61" w:unhideWhenUsed="0"/>
+    <w:lsdException w:name="Light Grid Accent 3" w:semiHidden="0" w:uiPriority="62" w:unhideWhenUsed="0"/>
+    <w:lsdException w:name="Medium Shading 1 Accent 3" w:semiHidden="0" w:uiPriority="63" w:unhideWhenUsed="0"/>
+    <w:lsdException w:name="Medium Shading 2 Accent 3" w:semiHidden="0" w:uiPriority="64" w:unhideWhenUsed="0"/>
+    <w:lsdException w:name="Medium List 1 Accent 3" w:semiHidden="0" w:uiPriority="65" w:unhideWhenUsed="0"/>
+    <w:lsdException w:name="Medium List 2 Accent 3" w:semiHidden="0" w:uiPriority="66" w:unhideWhenUsed="0"/>
+    <w:lsdException w:name="Medium Grid 1 Accent 3" w:semiHidden="0" w:uiPriority="67" w:unhideWhenUsed="0"/>
+    <w:lsdException w:name="Medium Grid 2 Accent 3" w:semiHidden="0" w:uiPriority="68" w:unhideWhenUsed="0"/>
+    <w:lsdException w:name="Medium Grid 3 Accent 3" w:semiHidden="0" w:uiPriority="69" w:unhideWhenUsed="0"/>
+    <w:lsdException w:name="Dark List Accent 3" w:semiHidden="0" w:uiPriority="70" w:unhideWhenUsed="0"/>
+    <w:lsdException w:name="Colorful Shading Accent 3" w:semiHidden="0" w:uiPriority="71" w:unhideWhenUsed="0"/>
+    <w:lsdException w:name="Colorful List Accent 3" w:semiHidden="0" w:uiPriority="72" w:unhideWhenUsed="0"/>
+    <w:lsdException w:name="Colorful Grid Accent 3" w:semiHidden="0" w:uiPriority="73" w:unhideWhenUsed="0"/>
+    <w:lsdException w:name="Light Shading Accent 4" w:semiHidden="0" w:uiPriority="60" w:unhideWhenUsed="0"/>
+    <w:lsdException w:name="Light List Accent 4" w:semiHidden="0" w:uiPriority="61" w:unhideWhenUsed="0"/>
+    <w:lsdException w:name="Light Grid Accent 4" w:semiHidden="0" w:uiPriority="62" w:unhideWhenUsed="0"/>
+    <w:lsdException w:name="Medium Shading 1 Accent 4" w:semiHidden="0" w:uiPriority="63" w:unhideWhenUsed="0"/>
+    <w:lsdException w:name="Medium Shading 2 Accent 4" w:semiHidden="0" w:uiPriority="64" w:unhideWhenUsed="0"/>
+    <w:lsdException w:name="Medium List 1 Accent 4" w:semiHidden="0" w:uiPriority="65" w:unhideWhenUsed="0"/>
+    <w:lsdException w:name="Medium List 2 Accent 4" w:semiHidden="0" w:uiPriority="66" w:unhideWhenUsed="0"/>
+    <w:lsdException w:name="Medium Grid 1 Accent 4" w:semiHidden="0" w:uiPriority="67" w:unhideWhenUsed="0"/>
+    <w:lsdException w:name="Medium Grid 2 Accent 4" w:semiHidden="0" w:uiPriority="68" w:unhideWhenUsed="0"/>
+    <w:lsdException w:name="Medium Grid 3 Accent 4" w:semiHidden="0" w:uiPriority="69" w:unhideWhenUsed="0"/>
+    <w:lsdException w:name="Dark List Accent 4" w:semiHidden="0" w:uiPriority="70" w:unhideWhenUsed="0"/>
+    <w:lsdException w:name="Colorful Shading Accent 4" w:semiHidden="0" w:uiPriority="71" w:unhideWhenUsed="0"/>
+    <w:lsdException w:name="Colorful List Accent 4" w:semiHidden="0" w:uiPriority="72" w:unhideWhenUsed="0"/>
+    <w:lsdException w:name="Colorful Grid Accent 4" w:semiHidden="0" w:uiPriority="73" w:unhideWhenUsed="0"/>
+    <w:lsdException w:name="Light Shading Accent 5" w:semiHidden="0" w:uiPriority="60" w:unhideWhenUsed="0"/>
+    <w:lsdException w:name="Light List Accent 5" w:semiHidden="0" w:uiPriority="61" w:unhideWhenUsed="0"/>
+    <w:lsdException w:name="Light Grid Accent 5" w:semiHidden="0" w:uiPriority="62" w:unhideWhenUsed="0"/>
+    <w:lsdException w:name="Medium Shading 1 Accent 5" w:semiHidden="0" w:uiPriority="63" w:unhideWhenUsed="0"/>
+    <w:lsdException w:name="Medium Shading 2 Accent 5" w:semiHidden="0" w:uiPriority="64" w:unhideWhenUsed="0"/>
+    <w:lsdException w:name="Medium List 1 Accent 5" w:semiHidden="0" w:uiPriority="65" w:unhideWhenUsed="0"/>
+    <w:lsdException w:name="Medium List 2 Accent 5" w:semiHidden="0" w:uiPriority="66" w:unhideWhenUsed="0"/>
+    <w:lsdException w:name="Medium Grid 1 Accent 5" w:semiHidden="0" w:uiPriority="67" w:unhideWhenUsed="0"/>
+    <w:lsdException w:name="Medium Grid 2 Accent 5" w:semiHidden="0" w:uiPriority="68" w:unhideWhenUsed="0"/>
+    <w:lsdException w:name="Medium Grid 3 Accent 5" w:semiHidden="0" w:uiPriority="69" w:unhideWhenUsed="0"/>
+    <w:lsdException w:name="Dark List Accent 5" w:semiHidden="0" w:uiPriority="70" w:unhideWhenUsed="0"/>
+    <w:lsdException w:name="Colorful Shading Accent 5" w:semiHidden="0" w:uiPriority="71" w:unhideWhenUsed="0"/>
+    <w:lsdException w:name="Colorful List Accent 5" w:semiHidden="0" w:uiPriority="72" w:unhideWhenUsed="0"/>
+    <w:lsdException w:name="Colorful Grid Accent 5" w:semiHidden="0" w:uiPriority="73" w:unhideWhenUsed="0"/>
+    <w:lsdException w:name="Light Shading Accent 6" w:semiHidden="0" w:uiPriority="60" w:unhideWhenUsed="0"/>
+    <w:lsdException w:name="Light List Accent 6" w:semiHidden="0" w:uiPriority="61" w:unhideWhenUsed="0"/>
+    <w:lsdException w:name="Light Grid Accent 6" w:semiHidden="0" w:uiPriority="62" w:unhideWhenUsed="0"/>
+    <w:lsdException w:name="Medium Shading 1 Accent 6" w:semiHidden="0" w:uiPriority="63" w:unhideWhenUsed="0"/>
+    <w:lsdException w:name="Medium Shading 2 Accent 6" w:semiHidden="0" w:uiPriority="64" w:unhideWhenUsed="0"/>
+    <w:lsdException w:name="Medium List 1 Accent 6" w:semiHidden="0" w:uiPriority="65" w:unhideWhenUsed="0"/>
+    <w:lsdException w:name="Medium List 2 Accent 6" w:semiHidden="0" w:uiPriority="66" w:unhideWhenUsed="0"/>
+    <w:lsdException w:name="Medium Grid 1 Accent 6" w:semiHidden="0" w:uiPriority="67" w:unhideWhenUsed="0"/>
+    <w:lsdException w:name="Medium Grid 2 Accent 6" w:semiHidden="0" w:uiPriority="68" w:unhideWhenUsed="0"/>
+    <w:lsdException w:name="Medium Grid 3 Accent 6" w:semiHidden="0" w:uiPriority="69" w:unhideWhenUsed="0"/>
+    <w:lsdException w:name="Dark List Accent 6" w:semiHidden="0" w:uiPriority="70" w:unhideWhenUsed="0"/>
+    <w:lsdException w:name="Colorful Shading Accent 6" w:semiHidden="0" w:uiPriority="71" w:unhideWhenUsed="0"/>
+    <w:lsdException w:name="Colorful List Accent 6" w:semiHidden="0" w:uiPriority="72" w:unhideWhenUsed="0"/>
+    <w:lsdException w:name="Colorful Grid Accent 6" w:semiHidden="0" w:uiPriority="73" w:unhideWhenUsed="0"/>
+    <w:lsdException w:name="Subtle Emphasis" w:semiHidden="0" w:uiPriority="19" w:unhideWhenUsed="0" w:qFormat="1"/>
+    <w:lsdException w:name="Intense Emphasis" w:semiHidden="0" w:uiPriority="21" w:unhideWhenUsed="0" w:qFormat="1"/>
+    <w:lsdException w:name="Subtle Reference" w:semiHidden="0" w:uiPriority="31" w:unhideWhenUsed="0" w:qFormat="1"/>
+    <w:lsdException w:name="Intense Reference" w:semiHidden="0" w:uiPriority="32" w:unhideWhenUsed="0" w:qFormat="1"/>
+    <w:lsdException w:name="Book Title" w:semiHidden="0" w:uiPriority="33" w:unhideWhenUsed="0" w:qFormat="1"/>
+    <w:lsdException w:name="Bibliography" w:uiPriority="37"/>
+    <w:lsdException w:name="TOC Heading" w:uiPriority="39" w:qFormat="1"/>
   </w:latentStyles>
   <w:style w:type="paragraph" w:default="1" w:styleId="Normal">
     <w:name w:val="Normal"/>
@@ -2965,6 +3930,7 @@
     <w:uiPriority w:val="99"/>
     <w:semiHidden/>
     <w:unhideWhenUsed/>
+    <w:qFormat/>
     <w:tblPr>
       <w:tblInd w:w="0" w:type="dxa"/>
       <w:tblCellMar>
@@ -3180,6 +4146,37 @@
       <w:ind w:left="480"/>
     </w:pPr>
   </w:style>
+  <w:style w:type="paragraph" w:styleId="BalloonText">
+    <w:name w:val="Balloon Text"/>
+    <w:basedOn w:val="Normal"/>
+    <w:link w:val="BalloonTextChar"/>
+    <w:uiPriority w:val="99"/>
+    <w:semiHidden/>
+    <w:unhideWhenUsed/>
+    <w:rsid w:val="00A92092"/>
+    <w:pPr>
+      <w:spacing w:after="0" w:line="240" w:lineRule="auto"/>
+    </w:pPr>
+    <w:rPr>
+      <w:rFonts w:ascii="Tahoma" w:hAnsi="Tahoma" w:cs="Tahoma"/>
+      <w:sz w:val="16"/>
+      <w:szCs w:val="16"/>
+    </w:rPr>
+  </w:style>
+  <w:style w:type="character" w:customStyle="1" w:styleId="BalloonTextChar">
+    <w:name w:val="Balloon Text Char"/>
+    <w:basedOn w:val="DefaultParagraphFont"/>
+    <w:link w:val="BalloonText"/>
+    <w:uiPriority w:val="99"/>
+    <w:semiHidden/>
+    <w:rsid w:val="00A92092"/>
+    <w:rPr>
+      <w:rFonts w:ascii="Tahoma" w:hAnsi="Tahoma" w:cs="Tahoma"/>
+      <w:sz w:val="16"/>
+      <w:szCs w:val="16"/>
+      <w:lang w:val="es-CR"/>
+    </w:rPr>
+  </w:style>
 </w:styles>
 </file>
 
@@ -3226,7 +4223,7 @@
     </a:clrScheme>
     <a:fontScheme name="Office">
       <a:majorFont>
-        <a:latin typeface="Calibri Light" panose="020F0302020204030204"/>
+        <a:latin typeface="Calibri Light"/>
         <a:ea typeface=""/>
         <a:cs typeface=""/>
         <a:font script="Jpan" typeface="ＭＳ ゴシック"/>
@@ -3261,7 +4258,7 @@
         <a:font script="Geor" typeface="Sylfaen"/>
       </a:majorFont>
       <a:minorFont>
-        <a:latin typeface="Calibri" panose="020F0502020204030204"/>
+        <a:latin typeface="Calibri"/>
         <a:ea typeface=""/>
         <a:cs typeface=""/>
         <a:font script="Jpan" typeface="ＭＳ 明朝"/>
@@ -3438,7 +4435,7 @@
   <a:extraClrSchemeLst/>
   <a:extLst>
     <a:ext uri="{05A4C25C-085E-4340-85A3-A5531E510DB2}">
-      <thm15:themeFamily xmlns:thm15="http://schemas.microsoft.com/office/thememl/2012/main" name="Office Theme" id="{62F939B6-93AF-4DB8-9C6B-D6C7DFDC589F}" vid="{4A3C46E8-61CC-4603-A589-7422A47A8E4A}"/>
+      <thm15:themeFamily xmlns="" xmlns:thm15="http://schemas.microsoft.com/office/thememl/2012/main" name="Office Theme" id="{62F939B6-93AF-4DB8-9C6B-D6C7DFDC589F}" vid="{4A3C46E8-61CC-4603-A589-7422A47A8E4A}"/>
     </a:ext>
   </a:extLst>
 </a:theme>
@@ -3449,7 +4446,7 @@
 </file>
 
 <file path=customXml/itemProps1.xml><?xml version="1.0" encoding="utf-8"?>
-<ds:datastoreItem xmlns:ds="http://schemas.openxmlformats.org/officeDocument/2006/customXml" ds:itemID="{61B24F3B-1F74-4029-9D45-CB501D3BFAF7}">
+<ds:datastoreItem xmlns:ds="http://schemas.openxmlformats.org/officeDocument/2006/customXml" ds:itemID="{39633710-AD6B-4398-88E4-3335E9C93C7F}">
   <ds:schemaRefs>
     <ds:schemaRef ds:uri="http://schemas.openxmlformats.org/officeDocument/2006/bibliography"/>
   </ds:schemaRefs>
